--- a/9_submission/revision_1/comments_Editor.docx
+++ b/9_submission/revision_1/comments_Editor.docx
@@ -1,6 +1,6 @@
 
 <file path=word/document.xml><?xml version="1.0" encoding="utf-8"?>
-<w:document xmlns:ve="http://schemas.openxmlformats.org/markup-compatibility/2006" xmlns:o="urn:schemas-microsoft-com:office:office" xmlns:r="http://schemas.openxmlformats.org/officeDocument/2006/relationships" xmlns:m="http://schemas.openxmlformats.org/officeDocument/2006/math" xmlns:v="urn:schemas-microsoft-com:vml" xmlns:wp="http://schemas.openxmlformats.org/drawingml/2006/wordprocessingDrawing" xmlns:w10="urn:schemas-microsoft-com:office:word" xmlns:w="http://schemas.openxmlformats.org/wordprocessingml/2006/main" xmlns:wne="http://schemas.microsoft.com/office/word/2006/wordml">
+<w:document xmlns:wpc="http://schemas.microsoft.com/office/word/2010/wordprocessingCanvas" xmlns:mo="http://schemas.microsoft.com/office/mac/office/2008/main" xmlns:mc="http://schemas.openxmlformats.org/markup-compatibility/2006" xmlns:mv="urn:schemas-microsoft-com:mac:vml" xmlns:o="urn:schemas-microsoft-com:office:office" xmlns:r="http://schemas.openxmlformats.org/officeDocument/2006/relationships" xmlns:m="http://schemas.openxmlformats.org/officeDocument/2006/math" xmlns:v="urn:schemas-microsoft-com:vml" xmlns:wp14="http://schemas.microsoft.com/office/word/2010/wordprocessingDrawing" xmlns:wp="http://schemas.openxmlformats.org/drawingml/2006/wordprocessingDrawing" xmlns:w10="urn:schemas-microsoft-com:office:word" xmlns:w="http://schemas.openxmlformats.org/wordprocessingml/2006/main" xmlns:w14="http://schemas.microsoft.com/office/word/2010/wordml" xmlns:wpg="http://schemas.microsoft.com/office/word/2010/wordprocessingGroup" xmlns:wpi="http://schemas.microsoft.com/office/word/2010/wordprocessingInk" xmlns:wne="http://schemas.microsoft.com/office/word/2006/wordml" xmlns:wps="http://schemas.microsoft.com/office/word/2010/wordprocessingShape" mc:Ignorable="w14 wp14">
   <w:body>
     <w:tbl>
       <w:tblPr>
@@ -13,7 +13,7 @@
           <w:bottom w:w="23" w:type="dxa"/>
           <w:right w:w="0" w:type="dxa"/>
         </w:tblCellMar>
-        <w:tblLook w:val="04A0"/>
+        <w:tblLook w:val="04A0" w:firstRow="1" w:lastRow="0" w:firstColumn="1" w:lastColumn="0" w:noHBand="0" w:noVBand="1"/>
       </w:tblPr>
       <w:tblGrid>
         <w:gridCol w:w="8513"/>
@@ -35,24 +35,18 @@
             <w:pPr>
               <w:spacing w:after="0" w:line="240" w:lineRule="auto"/>
               <w:rPr>
-                <w:rFonts w:ascii="Tahoma" w:eastAsia="Times New Roman" w:hAnsi="Tahoma" w:cs="Tahoma"/>
+                <w:rFonts w:asciiTheme="majorHAnsi" w:eastAsia="Times New Roman" w:hAnsiTheme="majorHAnsi" w:cs="Tahoma"/>
                 <w:b/>
                 <w:bCs/>
-                <w:color w:val="666633"/>
-                <w:sz w:val="13"/>
-                <w:szCs w:val="13"/>
                 <w:lang w:eastAsia="es-ES"/>
               </w:rPr>
             </w:pPr>
             <w:proofErr w:type="spellStart"/>
             <w:r>
               <w:rPr>
-                <w:rFonts w:ascii="Tahoma" w:eastAsia="Times New Roman" w:hAnsi="Tahoma" w:cs="Tahoma"/>
+                <w:rFonts w:asciiTheme="majorHAnsi" w:eastAsia="Times New Roman" w:hAnsiTheme="majorHAnsi" w:cs="Tahoma"/>
                 <w:b/>
                 <w:bCs/>
-                <w:color w:val="666633"/>
-                <w:sz w:val="13"/>
-                <w:szCs w:val="13"/>
                 <w:lang w:eastAsia="es-ES"/>
               </w:rPr>
               <w:t>Editor's</w:t>
@@ -60,12 +54,9 @@
             <w:proofErr w:type="spellEnd"/>
             <w:r>
               <w:rPr>
-                <w:rFonts w:ascii="Tahoma" w:eastAsia="Times New Roman" w:hAnsi="Tahoma" w:cs="Tahoma"/>
+                <w:rFonts w:asciiTheme="majorHAnsi" w:eastAsia="Times New Roman" w:hAnsiTheme="majorHAnsi" w:cs="Tahoma"/>
                 <w:b/>
                 <w:bCs/>
-                <w:color w:val="666633"/>
-                <w:sz w:val="13"/>
-                <w:szCs w:val="13"/>
                 <w:lang w:eastAsia="es-ES"/>
               </w:rPr>
               <w:t xml:space="preserve"> </w:t>
@@ -73,12 +64,9 @@
             <w:proofErr w:type="spellStart"/>
             <w:r>
               <w:rPr>
-                <w:rFonts w:ascii="Tahoma" w:eastAsia="Times New Roman" w:hAnsi="Tahoma" w:cs="Tahoma"/>
+                <w:rFonts w:asciiTheme="majorHAnsi" w:eastAsia="Times New Roman" w:hAnsiTheme="majorHAnsi" w:cs="Tahoma"/>
                 <w:b/>
                 <w:bCs/>
-                <w:color w:val="666633"/>
-                <w:sz w:val="13"/>
-                <w:szCs w:val="13"/>
                 <w:lang w:eastAsia="es-ES"/>
               </w:rPr>
               <w:t>comments</w:t>
@@ -102,150 +90,108 @@
             <w:pPr>
               <w:spacing w:after="0" w:line="240" w:lineRule="auto"/>
               <w:rPr>
-                <w:rFonts w:ascii="Tahoma" w:eastAsia="Times New Roman" w:hAnsi="Tahoma" w:cs="Tahoma"/>
-                <w:color w:val="666633"/>
-                <w:sz w:val="13"/>
-                <w:szCs w:val="13"/>
-                <w:lang w:eastAsia="es-ES"/>
-              </w:rPr>
-            </w:pPr>
-            <w:r>
-              <w:rPr>
-                <w:rFonts w:ascii="Tahoma" w:eastAsia="Times New Roman" w:hAnsi="Tahoma" w:cs="Tahoma"/>
-                <w:color w:val="666633"/>
-                <w:sz w:val="13"/>
-                <w:szCs w:val="13"/>
-                <w:lang w:val="en-US" w:eastAsia="es-ES"/>
-              </w:rPr>
-              <w:t>Dear authors</w:t>
-            </w:r>
+                <w:rFonts w:asciiTheme="majorHAnsi" w:eastAsia="Times New Roman" w:hAnsiTheme="majorHAnsi" w:cs="Tahoma"/>
+                <w:lang w:eastAsia="es-ES"/>
+              </w:rPr>
+            </w:pPr>
             <w:proofErr w:type="gramStart"/>
             <w:r>
               <w:rPr>
-                <w:rFonts w:ascii="Tahoma" w:eastAsia="Times New Roman" w:hAnsi="Tahoma" w:cs="Tahoma"/>
-                <w:color w:val="666633"/>
-                <w:sz w:val="13"/>
-                <w:szCs w:val="13"/>
-                <w:lang w:val="en-US" w:eastAsia="es-ES"/>
+                <w:rFonts w:asciiTheme="majorHAnsi" w:eastAsia="Times New Roman" w:hAnsiTheme="majorHAnsi" w:cs="Tahoma"/>
+                <w:lang w:val="en-US" w:eastAsia="es-ES"/>
+              </w:rPr>
+              <w:t>Dear authors,</w:t>
+            </w:r>
+            <w:r>
+              <w:rPr>
+                <w:rFonts w:asciiTheme="majorHAnsi" w:eastAsia="Times New Roman" w:hAnsiTheme="majorHAnsi" w:cs="Tahoma"/>
+                <w:lang w:val="en-US" w:eastAsia="es-ES"/>
+              </w:rPr>
+              <w:br/>
+              <w:t>Your manuscript has</w:t>
+            </w:r>
+            <w:proofErr w:type="gramEnd"/>
+            <w:r>
+              <w:rPr>
+                <w:rFonts w:asciiTheme="majorHAnsi" w:eastAsia="Times New Roman" w:hAnsiTheme="majorHAnsi" w:cs="Tahoma"/>
+                <w:lang w:val="en-US" w:eastAsia="es-ES"/>
+              </w:rPr>
+              <w:t xml:space="preserve"> been reviewed by two independent referees who find it suitable for publication in </w:t>
+            </w:r>
+            <w:proofErr w:type="spellStart"/>
+            <w:r>
+              <w:rPr>
+                <w:rFonts w:asciiTheme="majorHAnsi" w:eastAsia="Times New Roman" w:hAnsiTheme="majorHAnsi" w:cs="Tahoma"/>
+                <w:lang w:val="en-US" w:eastAsia="es-ES"/>
+              </w:rPr>
+              <w:t>PhytoKeys</w:t>
+            </w:r>
+            <w:proofErr w:type="spellEnd"/>
+            <w:r>
+              <w:rPr>
+                <w:rFonts w:asciiTheme="majorHAnsi" w:eastAsia="Times New Roman" w:hAnsiTheme="majorHAnsi" w:cs="Tahoma"/>
+                <w:lang w:val="en-US" w:eastAsia="es-ES"/>
+              </w:rPr>
+              <w:t>. Please consider their comments and corrections and submit an improved version within the requested time frame.</w:t>
+            </w:r>
+            <w:r>
+              <w:rPr>
+                <w:rFonts w:asciiTheme="majorHAnsi" w:eastAsia="Times New Roman" w:hAnsiTheme="majorHAnsi" w:cs="Tahoma"/>
+                <w:lang w:val="en-US" w:eastAsia="es-ES"/>
+              </w:rPr>
+              <w:br/>
+            </w:r>
+            <w:proofErr w:type="spellStart"/>
+            <w:r>
+              <w:rPr>
+                <w:rFonts w:asciiTheme="majorHAnsi" w:eastAsia="Times New Roman" w:hAnsiTheme="majorHAnsi" w:cs="Tahoma"/>
+                <w:lang w:eastAsia="es-ES"/>
+              </w:rPr>
+              <w:t>Best</w:t>
+            </w:r>
+            <w:proofErr w:type="spellEnd"/>
+            <w:r>
+              <w:rPr>
+                <w:rFonts w:asciiTheme="majorHAnsi" w:eastAsia="Times New Roman" w:hAnsiTheme="majorHAnsi" w:cs="Tahoma"/>
+                <w:lang w:eastAsia="es-ES"/>
+              </w:rPr>
+              <w:t xml:space="preserve"> </w:t>
+            </w:r>
+            <w:proofErr w:type="spellStart"/>
+            <w:r>
+              <w:rPr>
+                <w:rFonts w:asciiTheme="majorHAnsi" w:eastAsia="Times New Roman" w:hAnsiTheme="majorHAnsi" w:cs="Tahoma"/>
+                <w:lang w:eastAsia="es-ES"/>
+              </w:rPr>
+              <w:t>wishes</w:t>
+            </w:r>
+            <w:proofErr w:type="spellEnd"/>
+            <w:r>
+              <w:rPr>
+                <w:rFonts w:asciiTheme="majorHAnsi" w:eastAsia="Times New Roman" w:hAnsiTheme="majorHAnsi" w:cs="Tahoma"/>
+                <w:lang w:eastAsia="es-ES"/>
               </w:rPr>
               <w:t>,</w:t>
             </w:r>
-            <w:proofErr w:type="gramEnd"/>
-            <w:r>
-              <w:rPr>
-                <w:rFonts w:ascii="Tahoma" w:eastAsia="Times New Roman" w:hAnsi="Tahoma" w:cs="Tahoma"/>
-                <w:color w:val="666633"/>
-                <w:sz w:val="13"/>
-                <w:szCs w:val="13"/>
-                <w:lang w:val="en-US" w:eastAsia="es-ES"/>
+            <w:r>
+              <w:rPr>
+                <w:rFonts w:asciiTheme="majorHAnsi" w:eastAsia="Times New Roman" w:hAnsiTheme="majorHAnsi" w:cs="Tahoma"/>
+                <w:lang w:eastAsia="es-ES"/>
               </w:rPr>
               <w:br/>
-              <w:t xml:space="preserve">Your manuscript has been reviewed by two independent referees who find it suitable for publication in </w:t>
             </w:r>
             <w:proofErr w:type="spellStart"/>
             <w:r>
               <w:rPr>
-                <w:rFonts w:ascii="Tahoma" w:eastAsia="Times New Roman" w:hAnsi="Tahoma" w:cs="Tahoma"/>
-                <w:color w:val="666633"/>
-                <w:sz w:val="13"/>
-                <w:szCs w:val="13"/>
-                <w:lang w:val="en-US" w:eastAsia="es-ES"/>
-              </w:rPr>
-              <w:t>PhytoKeys</w:t>
+                <w:rFonts w:asciiTheme="majorHAnsi" w:eastAsia="Times New Roman" w:hAnsiTheme="majorHAnsi" w:cs="Tahoma"/>
+                <w:lang w:eastAsia="es-ES"/>
+              </w:rPr>
+              <w:t>The</w:t>
             </w:r>
             <w:proofErr w:type="spellEnd"/>
             <w:r>
               <w:rPr>
-                <w:rFonts w:ascii="Tahoma" w:eastAsia="Times New Roman" w:hAnsi="Tahoma" w:cs="Tahoma"/>
-                <w:color w:val="666633"/>
-                <w:sz w:val="13"/>
-                <w:szCs w:val="13"/>
-                <w:lang w:val="en-US" w:eastAsia="es-ES"/>
-              </w:rPr>
-              <w:t>. Please consider their comments and corrections and submit an improved version within the requested time frame.</w:t>
-            </w:r>
-            <w:r>
-              <w:rPr>
-                <w:rFonts w:ascii="Tahoma" w:eastAsia="Times New Roman" w:hAnsi="Tahoma" w:cs="Tahoma"/>
-                <w:color w:val="666633"/>
-                <w:sz w:val="13"/>
-                <w:szCs w:val="13"/>
-                <w:lang w:val="en-US" w:eastAsia="es-ES"/>
-              </w:rPr>
-              <w:br/>
-            </w:r>
-            <w:proofErr w:type="spellStart"/>
-            <w:r>
-              <w:rPr>
-                <w:rFonts w:ascii="Tahoma" w:eastAsia="Times New Roman" w:hAnsi="Tahoma" w:cs="Tahoma"/>
-                <w:color w:val="666633"/>
-                <w:sz w:val="13"/>
-                <w:szCs w:val="13"/>
-                <w:lang w:eastAsia="es-ES"/>
-              </w:rPr>
-              <w:t>Best</w:t>
-            </w:r>
-            <w:proofErr w:type="spellEnd"/>
-            <w:r>
-              <w:rPr>
-                <w:rFonts w:ascii="Tahoma" w:eastAsia="Times New Roman" w:hAnsi="Tahoma" w:cs="Tahoma"/>
-                <w:color w:val="666633"/>
-                <w:sz w:val="13"/>
-                <w:szCs w:val="13"/>
-                <w:lang w:eastAsia="es-ES"/>
-              </w:rPr>
-              <w:t xml:space="preserve"> </w:t>
-            </w:r>
-            <w:proofErr w:type="spellStart"/>
-            <w:r>
-              <w:rPr>
-                <w:rFonts w:ascii="Tahoma" w:eastAsia="Times New Roman" w:hAnsi="Tahoma" w:cs="Tahoma"/>
-                <w:color w:val="666633"/>
-                <w:sz w:val="13"/>
-                <w:szCs w:val="13"/>
-                <w:lang w:eastAsia="es-ES"/>
-              </w:rPr>
-              <w:t>wishes</w:t>
-            </w:r>
-            <w:proofErr w:type="spellEnd"/>
-            <w:r>
-              <w:rPr>
-                <w:rFonts w:ascii="Tahoma" w:eastAsia="Times New Roman" w:hAnsi="Tahoma" w:cs="Tahoma"/>
-                <w:color w:val="666633"/>
-                <w:sz w:val="13"/>
-                <w:szCs w:val="13"/>
-                <w:lang w:eastAsia="es-ES"/>
-              </w:rPr>
-              <w:t>,</w:t>
-            </w:r>
-            <w:r>
-              <w:rPr>
-                <w:rFonts w:ascii="Tahoma" w:eastAsia="Times New Roman" w:hAnsi="Tahoma" w:cs="Tahoma"/>
-                <w:color w:val="666633"/>
-                <w:sz w:val="13"/>
-                <w:szCs w:val="13"/>
-                <w:lang w:eastAsia="es-ES"/>
-              </w:rPr>
-              <w:br/>
-            </w:r>
-            <w:proofErr w:type="spellStart"/>
-            <w:r>
-              <w:rPr>
-                <w:rFonts w:ascii="Tahoma" w:eastAsia="Times New Roman" w:hAnsi="Tahoma" w:cs="Tahoma"/>
-                <w:color w:val="666633"/>
-                <w:sz w:val="13"/>
-                <w:szCs w:val="13"/>
-                <w:lang w:eastAsia="es-ES"/>
-              </w:rPr>
-              <w:t>The</w:t>
-            </w:r>
-            <w:proofErr w:type="spellEnd"/>
-            <w:r>
-              <w:rPr>
-                <w:rFonts w:ascii="Tahoma" w:eastAsia="Times New Roman" w:hAnsi="Tahoma" w:cs="Tahoma"/>
-                <w:color w:val="666633"/>
-                <w:sz w:val="13"/>
-                <w:szCs w:val="13"/>
+                <w:rFonts w:asciiTheme="majorHAnsi" w:eastAsia="Times New Roman" w:hAnsiTheme="majorHAnsi" w:cs="Tahoma"/>
                 <w:lang w:eastAsia="es-ES"/>
               </w:rPr>
               <w:t xml:space="preserve"> Editor</w:t>
@@ -263,9 +209,7 @@
             <w:pPr>
               <w:spacing w:after="0" w:line="240" w:lineRule="auto"/>
               <w:rPr>
-                <w:rFonts w:ascii="Times New Roman" w:eastAsia="Times New Roman" w:hAnsi="Times New Roman" w:cs="Times New Roman"/>
-                <w:sz w:val="20"/>
-                <w:szCs w:val="20"/>
+                <w:rFonts w:asciiTheme="majorHAnsi" w:eastAsia="Times New Roman" w:hAnsiTheme="majorHAnsi" w:cs="Times New Roman"/>
                 <w:lang w:eastAsia="es-ES"/>
               </w:rPr>
             </w:pPr>
@@ -273,7 +217,13 @@
         </w:tc>
       </w:tr>
     </w:tbl>
-    <w:p/>
+    <w:p>
+      <w:pPr>
+        <w:rPr>
+          <w:rFonts w:asciiTheme="majorHAnsi" w:hAnsiTheme="majorHAnsi"/>
+        </w:rPr>
+      </w:pPr>
+    </w:p>
     <w:tbl>
       <w:tblPr>
         <w:tblW w:w="0" w:type="auto"/>
@@ -285,11 +235,11 @@
           <w:bottom w:w="23" w:type="dxa"/>
           <w:right w:w="0" w:type="dxa"/>
         </w:tblCellMar>
-        <w:tblLook w:val="04A0"/>
+        <w:tblLook w:val="04A0" w:firstRow="1" w:lastRow="0" w:firstColumn="1" w:lastColumn="0" w:noHBand="0" w:noVBand="1"/>
       </w:tblPr>
       <w:tblGrid>
-        <w:gridCol w:w="8304"/>
-        <w:gridCol w:w="260"/>
+        <w:gridCol w:w="8124"/>
+        <w:gridCol w:w="440"/>
       </w:tblGrid>
       <w:tr>
         <w:trPr>
@@ -307,24 +257,18 @@
             <w:pPr>
               <w:spacing w:after="0" w:line="240" w:lineRule="auto"/>
               <w:rPr>
-                <w:rFonts w:ascii="Tahoma" w:eastAsia="Times New Roman" w:hAnsi="Tahoma" w:cs="Tahoma"/>
+                <w:rFonts w:asciiTheme="majorHAnsi" w:eastAsia="Times New Roman" w:hAnsiTheme="majorHAnsi" w:cs="Tahoma"/>
                 <w:b/>
                 <w:bCs/>
-                <w:color w:val="666633"/>
-                <w:sz w:val="13"/>
-                <w:szCs w:val="13"/>
                 <w:lang w:eastAsia="es-ES"/>
               </w:rPr>
             </w:pPr>
             <w:proofErr w:type="spellStart"/>
             <w:r>
               <w:rPr>
-                <w:rFonts w:ascii="Tahoma" w:eastAsia="Times New Roman" w:hAnsi="Tahoma" w:cs="Tahoma"/>
+                <w:rFonts w:asciiTheme="majorHAnsi" w:eastAsia="Times New Roman" w:hAnsiTheme="majorHAnsi" w:cs="Tahoma"/>
                 <w:b/>
                 <w:bCs/>
-                <w:color w:val="666633"/>
-                <w:sz w:val="13"/>
-                <w:szCs w:val="13"/>
                 <w:lang w:eastAsia="es-ES"/>
               </w:rPr>
               <w:t>Reviewer</w:t>
@@ -332,12 +276,9 @@
             <w:proofErr w:type="spellEnd"/>
             <w:r>
               <w:rPr>
-                <w:rFonts w:ascii="Tahoma" w:eastAsia="Times New Roman" w:hAnsi="Tahoma" w:cs="Tahoma"/>
+                <w:rFonts w:asciiTheme="majorHAnsi" w:eastAsia="Times New Roman" w:hAnsiTheme="majorHAnsi" w:cs="Tahoma"/>
                 <w:b/>
                 <w:bCs/>
-                <w:color w:val="666633"/>
-                <w:sz w:val="13"/>
-                <w:szCs w:val="13"/>
                 <w:lang w:eastAsia="es-ES"/>
               </w:rPr>
               <w:t xml:space="preserve"> 2 Katia </w:t>
@@ -345,12 +286,9 @@
             <w:proofErr w:type="spellStart"/>
             <w:r>
               <w:rPr>
-                <w:rFonts w:ascii="Tahoma" w:eastAsia="Times New Roman" w:hAnsi="Tahoma" w:cs="Tahoma"/>
+                <w:rFonts w:asciiTheme="majorHAnsi" w:eastAsia="Times New Roman" w:hAnsiTheme="majorHAnsi" w:cs="Tahoma"/>
                 <w:b/>
                 <w:bCs/>
-                <w:color w:val="666633"/>
-                <w:sz w:val="13"/>
-                <w:szCs w:val="13"/>
                 <w:lang w:eastAsia="es-ES"/>
               </w:rPr>
               <w:t>Cezón</w:t>
@@ -358,12 +296,9 @@
             <w:proofErr w:type="spellEnd"/>
             <w:r>
               <w:rPr>
-                <w:rFonts w:ascii="Tahoma" w:eastAsia="Times New Roman" w:hAnsi="Tahoma" w:cs="Tahoma"/>
+                <w:rFonts w:asciiTheme="majorHAnsi" w:eastAsia="Times New Roman" w:hAnsiTheme="majorHAnsi" w:cs="Tahoma"/>
                 <w:b/>
                 <w:bCs/>
-                <w:color w:val="666633"/>
-                <w:sz w:val="13"/>
-                <w:szCs w:val="13"/>
                 <w:lang w:eastAsia="es-ES"/>
               </w:rPr>
               <w:t xml:space="preserve"> García</w:t>
@@ -386,19 +321,13 @@
             <w:pPr>
               <w:spacing w:after="0" w:line="240" w:lineRule="auto"/>
               <w:rPr>
-                <w:rFonts w:ascii="Tahoma" w:eastAsia="Times New Roman" w:hAnsi="Tahoma" w:cs="Tahoma"/>
-                <w:color w:val="666633"/>
-                <w:sz w:val="13"/>
-                <w:szCs w:val="13"/>
-                <w:lang w:val="en-US" w:eastAsia="es-ES"/>
-              </w:rPr>
-            </w:pPr>
-            <w:r>
-              <w:rPr>
-                <w:rFonts w:ascii="Tahoma" w:eastAsia="Times New Roman" w:hAnsi="Tahoma" w:cs="Tahoma"/>
-                <w:color w:val="666633"/>
-                <w:sz w:val="13"/>
-                <w:szCs w:val="13"/>
+                <w:rFonts w:asciiTheme="majorHAnsi" w:eastAsia="Times New Roman" w:hAnsiTheme="majorHAnsi" w:cs="Tahoma"/>
+                <w:lang w:val="en-US" w:eastAsia="es-ES"/>
+              </w:rPr>
+            </w:pPr>
+            <w:r>
+              <w:rPr>
+                <w:rFonts w:asciiTheme="majorHAnsi" w:eastAsia="Times New Roman" w:hAnsiTheme="majorHAnsi" w:cs="Tahoma"/>
                 <w:lang w:val="en-US" w:eastAsia="es-ES"/>
               </w:rPr>
               <w:t xml:space="preserve">Is the manuscript suitable for publication in the </w:t>
@@ -406,10 +335,7 @@
             <w:proofErr w:type="gramStart"/>
             <w:r>
               <w:rPr>
-                <w:rFonts w:ascii="Tahoma" w:eastAsia="Times New Roman" w:hAnsi="Tahoma" w:cs="Tahoma"/>
-                <w:color w:val="666633"/>
-                <w:sz w:val="13"/>
-                <w:szCs w:val="13"/>
+                <w:rFonts w:asciiTheme="majorHAnsi" w:eastAsia="Times New Roman" w:hAnsiTheme="majorHAnsi" w:cs="Tahoma"/>
                 <w:lang w:val="en-US" w:eastAsia="es-ES"/>
               </w:rPr>
               <w:t>journal ?</w:t>
@@ -428,19 +354,13 @@
             <w:pPr>
               <w:spacing w:after="0" w:line="240" w:lineRule="auto"/>
               <w:rPr>
-                <w:rFonts w:ascii="Tahoma" w:eastAsia="Times New Roman" w:hAnsi="Tahoma" w:cs="Tahoma"/>
-                <w:color w:val="666633"/>
-                <w:sz w:val="13"/>
-                <w:szCs w:val="13"/>
-                <w:lang w:eastAsia="es-ES"/>
-              </w:rPr>
-            </w:pPr>
-            <w:r>
-              <w:rPr>
-                <w:rFonts w:ascii="Tahoma" w:eastAsia="Times New Roman" w:hAnsi="Tahoma" w:cs="Tahoma"/>
-                <w:color w:val="666633"/>
-                <w:sz w:val="13"/>
-                <w:szCs w:val="13"/>
+                <w:rFonts w:asciiTheme="majorHAnsi" w:eastAsia="Times New Roman" w:hAnsiTheme="majorHAnsi" w:cs="Tahoma"/>
+                <w:lang w:eastAsia="es-ES"/>
+              </w:rPr>
+            </w:pPr>
+            <w:r>
+              <w:rPr>
+                <w:rFonts w:asciiTheme="majorHAnsi" w:eastAsia="Times New Roman" w:hAnsiTheme="majorHAnsi" w:cs="Tahoma"/>
                 <w:lang w:eastAsia="es-ES"/>
               </w:rPr>
               <w:t>Yes</w:t>
@@ -463,19 +383,13 @@
             <w:pPr>
               <w:spacing w:after="0" w:line="240" w:lineRule="auto"/>
               <w:rPr>
-                <w:rFonts w:ascii="Tahoma" w:eastAsia="Times New Roman" w:hAnsi="Tahoma" w:cs="Tahoma"/>
-                <w:color w:val="666633"/>
-                <w:sz w:val="13"/>
-                <w:szCs w:val="13"/>
-                <w:lang w:val="en-US" w:eastAsia="es-ES"/>
-              </w:rPr>
-            </w:pPr>
-            <w:r>
-              <w:rPr>
-                <w:rFonts w:ascii="Tahoma" w:eastAsia="Times New Roman" w:hAnsi="Tahoma" w:cs="Tahoma"/>
-                <w:color w:val="666633"/>
-                <w:sz w:val="13"/>
-                <w:szCs w:val="13"/>
+                <w:rFonts w:asciiTheme="majorHAnsi" w:eastAsia="Times New Roman" w:hAnsiTheme="majorHAnsi" w:cs="Tahoma"/>
+                <w:lang w:val="en-US" w:eastAsia="es-ES"/>
+              </w:rPr>
+            </w:pPr>
+            <w:r>
+              <w:rPr>
+                <w:rFonts w:asciiTheme="majorHAnsi" w:eastAsia="Times New Roman" w:hAnsiTheme="majorHAnsi" w:cs="Tahoma"/>
                 <w:lang w:val="en-US" w:eastAsia="es-ES"/>
               </w:rPr>
               <w:t xml:space="preserve">Is the title adequate and </w:t>
@@ -483,10 +397,7 @@
             <w:proofErr w:type="gramStart"/>
             <w:r>
               <w:rPr>
-                <w:rFonts w:ascii="Tahoma" w:eastAsia="Times New Roman" w:hAnsi="Tahoma" w:cs="Tahoma"/>
-                <w:color w:val="666633"/>
-                <w:sz w:val="13"/>
-                <w:szCs w:val="13"/>
+                <w:rFonts w:asciiTheme="majorHAnsi" w:eastAsia="Times New Roman" w:hAnsiTheme="majorHAnsi" w:cs="Tahoma"/>
                 <w:lang w:val="en-US" w:eastAsia="es-ES"/>
               </w:rPr>
               <w:t>relevant ?</w:t>
@@ -505,19 +416,13 @@
             <w:pPr>
               <w:spacing w:after="0" w:line="240" w:lineRule="auto"/>
               <w:rPr>
-                <w:rFonts w:ascii="Tahoma" w:eastAsia="Times New Roman" w:hAnsi="Tahoma" w:cs="Tahoma"/>
-                <w:color w:val="666633"/>
-                <w:sz w:val="13"/>
-                <w:szCs w:val="13"/>
-                <w:lang w:eastAsia="es-ES"/>
-              </w:rPr>
-            </w:pPr>
-            <w:r>
-              <w:rPr>
-                <w:rFonts w:ascii="Tahoma" w:eastAsia="Times New Roman" w:hAnsi="Tahoma" w:cs="Tahoma"/>
-                <w:color w:val="666633"/>
-                <w:sz w:val="13"/>
-                <w:szCs w:val="13"/>
+                <w:rFonts w:asciiTheme="majorHAnsi" w:eastAsia="Times New Roman" w:hAnsiTheme="majorHAnsi" w:cs="Tahoma"/>
+                <w:lang w:eastAsia="es-ES"/>
+              </w:rPr>
+            </w:pPr>
+            <w:r>
+              <w:rPr>
+                <w:rFonts w:asciiTheme="majorHAnsi" w:eastAsia="Times New Roman" w:hAnsiTheme="majorHAnsi" w:cs="Tahoma"/>
                 <w:lang w:eastAsia="es-ES"/>
               </w:rPr>
               <w:t>Yes</w:t>
@@ -540,19 +445,13 @@
             <w:pPr>
               <w:spacing w:after="0" w:line="240" w:lineRule="auto"/>
               <w:rPr>
-                <w:rFonts w:ascii="Tahoma" w:eastAsia="Times New Roman" w:hAnsi="Tahoma" w:cs="Tahoma"/>
-                <w:color w:val="666633"/>
-                <w:sz w:val="13"/>
-                <w:szCs w:val="13"/>
-                <w:lang w:val="en-US" w:eastAsia="es-ES"/>
-              </w:rPr>
-            </w:pPr>
-            <w:r>
-              <w:rPr>
-                <w:rFonts w:ascii="Tahoma" w:eastAsia="Times New Roman" w:hAnsi="Tahoma" w:cs="Tahoma"/>
-                <w:color w:val="666633"/>
-                <w:sz w:val="13"/>
-                <w:szCs w:val="13"/>
+                <w:rFonts w:asciiTheme="majorHAnsi" w:eastAsia="Times New Roman" w:hAnsiTheme="majorHAnsi" w:cs="Tahoma"/>
+                <w:lang w:val="en-US" w:eastAsia="es-ES"/>
+              </w:rPr>
+            </w:pPr>
+            <w:r>
+              <w:rPr>
+                <w:rFonts w:asciiTheme="majorHAnsi" w:eastAsia="Times New Roman" w:hAnsiTheme="majorHAnsi" w:cs="Tahoma"/>
                 <w:lang w:val="en-US" w:eastAsia="es-ES"/>
               </w:rPr>
               <w:t xml:space="preserve">Does the abstract clearly indicate the content of the </w:t>
@@ -560,10 +459,7 @@
             <w:proofErr w:type="gramStart"/>
             <w:r>
               <w:rPr>
-                <w:rFonts w:ascii="Tahoma" w:eastAsia="Times New Roman" w:hAnsi="Tahoma" w:cs="Tahoma"/>
-                <w:color w:val="666633"/>
-                <w:sz w:val="13"/>
-                <w:szCs w:val="13"/>
+                <w:rFonts w:asciiTheme="majorHAnsi" w:eastAsia="Times New Roman" w:hAnsiTheme="majorHAnsi" w:cs="Tahoma"/>
                 <w:lang w:val="en-US" w:eastAsia="es-ES"/>
               </w:rPr>
               <w:t>manuscript ?</w:t>
@@ -582,19 +478,13 @@
             <w:pPr>
               <w:spacing w:after="0" w:line="240" w:lineRule="auto"/>
               <w:rPr>
-                <w:rFonts w:ascii="Tahoma" w:eastAsia="Times New Roman" w:hAnsi="Tahoma" w:cs="Tahoma"/>
-                <w:color w:val="666633"/>
-                <w:sz w:val="13"/>
-                <w:szCs w:val="13"/>
-                <w:lang w:eastAsia="es-ES"/>
-              </w:rPr>
-            </w:pPr>
-            <w:r>
-              <w:rPr>
-                <w:rFonts w:ascii="Tahoma" w:eastAsia="Times New Roman" w:hAnsi="Tahoma" w:cs="Tahoma"/>
-                <w:color w:val="666633"/>
-                <w:sz w:val="13"/>
-                <w:szCs w:val="13"/>
+                <w:rFonts w:asciiTheme="majorHAnsi" w:eastAsia="Times New Roman" w:hAnsiTheme="majorHAnsi" w:cs="Tahoma"/>
+                <w:lang w:eastAsia="es-ES"/>
+              </w:rPr>
+            </w:pPr>
+            <w:r>
+              <w:rPr>
+                <w:rFonts w:asciiTheme="majorHAnsi" w:eastAsia="Times New Roman" w:hAnsiTheme="majorHAnsi" w:cs="Tahoma"/>
                 <w:lang w:eastAsia="es-ES"/>
               </w:rPr>
               <w:t>Yes</w:t>
@@ -617,19 +507,13 @@
             <w:pPr>
               <w:spacing w:after="0" w:line="240" w:lineRule="auto"/>
               <w:rPr>
-                <w:rFonts w:ascii="Tahoma" w:eastAsia="Times New Roman" w:hAnsi="Tahoma" w:cs="Tahoma"/>
-                <w:color w:val="666633"/>
-                <w:sz w:val="13"/>
-                <w:szCs w:val="13"/>
-                <w:lang w:val="en-US" w:eastAsia="es-ES"/>
-              </w:rPr>
-            </w:pPr>
-            <w:r>
-              <w:rPr>
-                <w:rFonts w:ascii="Tahoma" w:eastAsia="Times New Roman" w:hAnsi="Tahoma" w:cs="Tahoma"/>
-                <w:color w:val="666633"/>
-                <w:sz w:val="13"/>
-                <w:szCs w:val="13"/>
+                <w:rFonts w:asciiTheme="majorHAnsi" w:eastAsia="Times New Roman" w:hAnsiTheme="majorHAnsi" w:cs="Tahoma"/>
+                <w:lang w:val="en-US" w:eastAsia="es-ES"/>
+              </w:rPr>
+            </w:pPr>
+            <w:r>
+              <w:rPr>
+                <w:rFonts w:asciiTheme="majorHAnsi" w:eastAsia="Times New Roman" w:hAnsiTheme="majorHAnsi" w:cs="Tahoma"/>
                 <w:lang w:val="en-US" w:eastAsia="es-ES"/>
               </w:rPr>
               <w:t xml:space="preserve">Is the subject addressed in this manuscript new and worthy of </w:t>
@@ -637,10 +521,7 @@
             <w:proofErr w:type="gramStart"/>
             <w:r>
               <w:rPr>
-                <w:rFonts w:ascii="Tahoma" w:eastAsia="Times New Roman" w:hAnsi="Tahoma" w:cs="Tahoma"/>
-                <w:color w:val="666633"/>
-                <w:sz w:val="13"/>
-                <w:szCs w:val="13"/>
+                <w:rFonts w:asciiTheme="majorHAnsi" w:eastAsia="Times New Roman" w:hAnsiTheme="majorHAnsi" w:cs="Tahoma"/>
                 <w:lang w:val="en-US" w:eastAsia="es-ES"/>
               </w:rPr>
               <w:t>investigation ?</w:t>
@@ -659,19 +540,13 @@
             <w:pPr>
               <w:spacing w:after="0" w:line="240" w:lineRule="auto"/>
               <w:rPr>
-                <w:rFonts w:ascii="Tahoma" w:eastAsia="Times New Roman" w:hAnsi="Tahoma" w:cs="Tahoma"/>
-                <w:color w:val="666633"/>
-                <w:sz w:val="13"/>
-                <w:szCs w:val="13"/>
-                <w:lang w:eastAsia="es-ES"/>
-              </w:rPr>
-            </w:pPr>
-            <w:r>
-              <w:rPr>
-                <w:rFonts w:ascii="Tahoma" w:eastAsia="Times New Roman" w:hAnsi="Tahoma" w:cs="Tahoma"/>
-                <w:color w:val="666633"/>
-                <w:sz w:val="13"/>
-                <w:szCs w:val="13"/>
+                <w:rFonts w:asciiTheme="majorHAnsi" w:eastAsia="Times New Roman" w:hAnsiTheme="majorHAnsi" w:cs="Tahoma"/>
+                <w:lang w:eastAsia="es-ES"/>
+              </w:rPr>
+            </w:pPr>
+            <w:r>
+              <w:rPr>
+                <w:rFonts w:asciiTheme="majorHAnsi" w:eastAsia="Times New Roman" w:hAnsiTheme="majorHAnsi" w:cs="Tahoma"/>
                 <w:lang w:eastAsia="es-ES"/>
               </w:rPr>
               <w:t>Yes</w:t>
@@ -694,19 +569,13 @@
             <w:pPr>
               <w:spacing w:after="0" w:line="240" w:lineRule="auto"/>
               <w:rPr>
-                <w:rFonts w:ascii="Tahoma" w:eastAsia="Times New Roman" w:hAnsi="Tahoma" w:cs="Tahoma"/>
-                <w:color w:val="666633"/>
-                <w:sz w:val="13"/>
-                <w:szCs w:val="13"/>
-                <w:lang w:val="en-US" w:eastAsia="es-ES"/>
-              </w:rPr>
-            </w:pPr>
-            <w:r>
-              <w:rPr>
-                <w:rFonts w:ascii="Tahoma" w:eastAsia="Times New Roman" w:hAnsi="Tahoma" w:cs="Tahoma"/>
-                <w:color w:val="666633"/>
-                <w:sz w:val="13"/>
-                <w:szCs w:val="13"/>
+                <w:rFonts w:asciiTheme="majorHAnsi" w:eastAsia="Times New Roman" w:hAnsiTheme="majorHAnsi" w:cs="Tahoma"/>
+                <w:lang w:val="en-US" w:eastAsia="es-ES"/>
+              </w:rPr>
+            </w:pPr>
+            <w:r>
+              <w:rPr>
+                <w:rFonts w:asciiTheme="majorHAnsi" w:eastAsia="Times New Roman" w:hAnsiTheme="majorHAnsi" w:cs="Tahoma"/>
                 <w:lang w:val="en-US" w:eastAsia="es-ES"/>
               </w:rPr>
               <w:t xml:space="preserve">Are the experimental methods relevant to the study and adequately </w:t>
@@ -714,10 +583,7 @@
             <w:proofErr w:type="gramStart"/>
             <w:r>
               <w:rPr>
-                <w:rFonts w:ascii="Tahoma" w:eastAsia="Times New Roman" w:hAnsi="Tahoma" w:cs="Tahoma"/>
-                <w:color w:val="666633"/>
-                <w:sz w:val="13"/>
-                <w:szCs w:val="13"/>
+                <w:rFonts w:asciiTheme="majorHAnsi" w:eastAsia="Times New Roman" w:hAnsiTheme="majorHAnsi" w:cs="Tahoma"/>
                 <w:lang w:val="en-US" w:eastAsia="es-ES"/>
               </w:rPr>
               <w:t>described ?</w:t>
@@ -736,19 +602,13 @@
             <w:pPr>
               <w:spacing w:after="0" w:line="240" w:lineRule="auto"/>
               <w:rPr>
-                <w:rFonts w:ascii="Tahoma" w:eastAsia="Times New Roman" w:hAnsi="Tahoma" w:cs="Tahoma"/>
-                <w:color w:val="666633"/>
-                <w:sz w:val="13"/>
-                <w:szCs w:val="13"/>
-                <w:lang w:eastAsia="es-ES"/>
-              </w:rPr>
-            </w:pPr>
-            <w:r>
-              <w:rPr>
-                <w:rFonts w:ascii="Tahoma" w:eastAsia="Times New Roman" w:hAnsi="Tahoma" w:cs="Tahoma"/>
-                <w:color w:val="666633"/>
-                <w:sz w:val="13"/>
-                <w:szCs w:val="13"/>
+                <w:rFonts w:asciiTheme="majorHAnsi" w:eastAsia="Times New Roman" w:hAnsiTheme="majorHAnsi" w:cs="Tahoma"/>
+                <w:lang w:eastAsia="es-ES"/>
+              </w:rPr>
+            </w:pPr>
+            <w:r>
+              <w:rPr>
+                <w:rFonts w:asciiTheme="majorHAnsi" w:eastAsia="Times New Roman" w:hAnsiTheme="majorHAnsi" w:cs="Tahoma"/>
                 <w:lang w:eastAsia="es-ES"/>
               </w:rPr>
               <w:t>Yes</w:t>
@@ -771,19 +631,13 @@
             <w:pPr>
               <w:spacing w:after="0" w:line="240" w:lineRule="auto"/>
               <w:rPr>
-                <w:rFonts w:ascii="Tahoma" w:eastAsia="Times New Roman" w:hAnsi="Tahoma" w:cs="Tahoma"/>
-                <w:color w:val="666633"/>
-                <w:sz w:val="13"/>
-                <w:szCs w:val="13"/>
-                <w:lang w:val="en-US" w:eastAsia="es-ES"/>
-              </w:rPr>
-            </w:pPr>
-            <w:r>
-              <w:rPr>
-                <w:rFonts w:ascii="Tahoma" w:eastAsia="Times New Roman" w:hAnsi="Tahoma" w:cs="Tahoma"/>
-                <w:color w:val="666633"/>
-                <w:sz w:val="13"/>
-                <w:szCs w:val="13"/>
+                <w:rFonts w:asciiTheme="majorHAnsi" w:eastAsia="Times New Roman" w:hAnsiTheme="majorHAnsi" w:cs="Tahoma"/>
+                <w:lang w:val="en-US" w:eastAsia="es-ES"/>
+              </w:rPr>
+            </w:pPr>
+            <w:r>
+              <w:rPr>
+                <w:rFonts w:asciiTheme="majorHAnsi" w:eastAsia="Times New Roman" w:hAnsiTheme="majorHAnsi" w:cs="Tahoma"/>
                 <w:lang w:val="en-US" w:eastAsia="es-ES"/>
               </w:rPr>
               <w:t xml:space="preserve">Are the conclusions supported by the </w:t>
@@ -791,10 +645,7 @@
             <w:proofErr w:type="gramStart"/>
             <w:r>
               <w:rPr>
-                <w:rFonts w:ascii="Tahoma" w:eastAsia="Times New Roman" w:hAnsi="Tahoma" w:cs="Tahoma"/>
-                <w:color w:val="666633"/>
-                <w:sz w:val="13"/>
-                <w:szCs w:val="13"/>
+                <w:rFonts w:asciiTheme="majorHAnsi" w:eastAsia="Times New Roman" w:hAnsiTheme="majorHAnsi" w:cs="Tahoma"/>
                 <w:lang w:val="en-US" w:eastAsia="es-ES"/>
               </w:rPr>
               <w:t>data ?</w:t>
@@ -813,19 +664,13 @@
             <w:pPr>
               <w:spacing w:after="0" w:line="240" w:lineRule="auto"/>
               <w:rPr>
-                <w:rFonts w:ascii="Tahoma" w:eastAsia="Times New Roman" w:hAnsi="Tahoma" w:cs="Tahoma"/>
-                <w:color w:val="666633"/>
-                <w:sz w:val="13"/>
-                <w:szCs w:val="13"/>
-                <w:lang w:eastAsia="es-ES"/>
-              </w:rPr>
-            </w:pPr>
-            <w:r>
-              <w:rPr>
-                <w:rFonts w:ascii="Tahoma" w:eastAsia="Times New Roman" w:hAnsi="Tahoma" w:cs="Tahoma"/>
-                <w:color w:val="666633"/>
-                <w:sz w:val="13"/>
-                <w:szCs w:val="13"/>
+                <w:rFonts w:asciiTheme="majorHAnsi" w:eastAsia="Times New Roman" w:hAnsiTheme="majorHAnsi" w:cs="Tahoma"/>
+                <w:lang w:eastAsia="es-ES"/>
+              </w:rPr>
+            </w:pPr>
+            <w:r>
+              <w:rPr>
+                <w:rFonts w:asciiTheme="majorHAnsi" w:eastAsia="Times New Roman" w:hAnsiTheme="majorHAnsi" w:cs="Tahoma"/>
                 <w:lang w:eastAsia="es-ES"/>
               </w:rPr>
               <w:t>N/A</w:t>
@@ -848,19 +693,13 @@
             <w:pPr>
               <w:spacing w:after="0" w:line="240" w:lineRule="auto"/>
               <w:rPr>
-                <w:rFonts w:ascii="Tahoma" w:eastAsia="Times New Roman" w:hAnsi="Tahoma" w:cs="Tahoma"/>
-                <w:color w:val="666633"/>
-                <w:sz w:val="13"/>
-                <w:szCs w:val="13"/>
-                <w:lang w:val="en-US" w:eastAsia="es-ES"/>
-              </w:rPr>
-            </w:pPr>
-            <w:r>
-              <w:rPr>
-                <w:rFonts w:ascii="Tahoma" w:eastAsia="Times New Roman" w:hAnsi="Tahoma" w:cs="Tahoma"/>
-                <w:color w:val="666633"/>
-                <w:sz w:val="13"/>
-                <w:szCs w:val="13"/>
+                <w:rFonts w:asciiTheme="majorHAnsi" w:eastAsia="Times New Roman" w:hAnsiTheme="majorHAnsi" w:cs="Tahoma"/>
+                <w:lang w:val="en-US" w:eastAsia="es-ES"/>
+              </w:rPr>
+            </w:pPr>
+            <w:r>
+              <w:rPr>
+                <w:rFonts w:asciiTheme="majorHAnsi" w:eastAsia="Times New Roman" w:hAnsiTheme="majorHAnsi" w:cs="Tahoma"/>
                 <w:lang w:val="en-US" w:eastAsia="es-ES"/>
               </w:rPr>
               <w:t xml:space="preserve">Are all illustrations of good </w:t>
@@ -868,10 +707,7 @@
             <w:proofErr w:type="gramStart"/>
             <w:r>
               <w:rPr>
-                <w:rFonts w:ascii="Tahoma" w:eastAsia="Times New Roman" w:hAnsi="Tahoma" w:cs="Tahoma"/>
-                <w:color w:val="666633"/>
-                <w:sz w:val="13"/>
-                <w:szCs w:val="13"/>
+                <w:rFonts w:asciiTheme="majorHAnsi" w:eastAsia="Times New Roman" w:hAnsiTheme="majorHAnsi" w:cs="Tahoma"/>
                 <w:lang w:val="en-US" w:eastAsia="es-ES"/>
               </w:rPr>
               <w:t>quality ?</w:t>
@@ -890,19 +726,13 @@
             <w:pPr>
               <w:spacing w:after="0" w:line="240" w:lineRule="auto"/>
               <w:rPr>
-                <w:rFonts w:ascii="Tahoma" w:eastAsia="Times New Roman" w:hAnsi="Tahoma" w:cs="Tahoma"/>
-                <w:color w:val="666633"/>
-                <w:sz w:val="13"/>
-                <w:szCs w:val="13"/>
-                <w:lang w:eastAsia="es-ES"/>
-              </w:rPr>
-            </w:pPr>
-            <w:r>
-              <w:rPr>
-                <w:rFonts w:ascii="Tahoma" w:eastAsia="Times New Roman" w:hAnsi="Tahoma" w:cs="Tahoma"/>
-                <w:color w:val="666633"/>
-                <w:sz w:val="13"/>
-                <w:szCs w:val="13"/>
+                <w:rFonts w:asciiTheme="majorHAnsi" w:eastAsia="Times New Roman" w:hAnsiTheme="majorHAnsi" w:cs="Tahoma"/>
+                <w:lang w:eastAsia="es-ES"/>
+              </w:rPr>
+            </w:pPr>
+            <w:r>
+              <w:rPr>
+                <w:rFonts w:asciiTheme="majorHAnsi" w:eastAsia="Times New Roman" w:hAnsiTheme="majorHAnsi" w:cs="Tahoma"/>
                 <w:lang w:eastAsia="es-ES"/>
               </w:rPr>
               <w:t>Yes</w:t>
@@ -925,19 +755,13 @@
             <w:pPr>
               <w:spacing w:after="0" w:line="240" w:lineRule="auto"/>
               <w:rPr>
-                <w:rFonts w:ascii="Tahoma" w:eastAsia="Times New Roman" w:hAnsi="Tahoma" w:cs="Tahoma"/>
-                <w:color w:val="666633"/>
-                <w:sz w:val="13"/>
-                <w:szCs w:val="13"/>
-                <w:lang w:val="en-US" w:eastAsia="es-ES"/>
-              </w:rPr>
-            </w:pPr>
-            <w:r>
-              <w:rPr>
-                <w:rFonts w:ascii="Tahoma" w:eastAsia="Times New Roman" w:hAnsi="Tahoma" w:cs="Tahoma"/>
-                <w:color w:val="666633"/>
-                <w:sz w:val="13"/>
-                <w:szCs w:val="13"/>
+                <w:rFonts w:asciiTheme="majorHAnsi" w:eastAsia="Times New Roman" w:hAnsiTheme="majorHAnsi" w:cs="Tahoma"/>
+                <w:lang w:val="en-US" w:eastAsia="es-ES"/>
+              </w:rPr>
+            </w:pPr>
+            <w:r>
+              <w:rPr>
+                <w:rFonts w:asciiTheme="majorHAnsi" w:eastAsia="Times New Roman" w:hAnsiTheme="majorHAnsi" w:cs="Tahoma"/>
                 <w:lang w:val="en-US" w:eastAsia="es-ES"/>
               </w:rPr>
               <w:t xml:space="preserve">Has the author cite most of the literature pertinent to the </w:t>
@@ -945,10 +769,7 @@
             <w:proofErr w:type="gramStart"/>
             <w:r>
               <w:rPr>
-                <w:rFonts w:ascii="Tahoma" w:eastAsia="Times New Roman" w:hAnsi="Tahoma" w:cs="Tahoma"/>
-                <w:color w:val="666633"/>
-                <w:sz w:val="13"/>
-                <w:szCs w:val="13"/>
+                <w:rFonts w:asciiTheme="majorHAnsi" w:eastAsia="Times New Roman" w:hAnsiTheme="majorHAnsi" w:cs="Tahoma"/>
                 <w:lang w:val="en-US" w:eastAsia="es-ES"/>
               </w:rPr>
               <w:t>subject ?</w:t>
@@ -967,19 +788,13 @@
             <w:pPr>
               <w:spacing w:after="0" w:line="240" w:lineRule="auto"/>
               <w:rPr>
-                <w:rFonts w:ascii="Tahoma" w:eastAsia="Times New Roman" w:hAnsi="Tahoma" w:cs="Tahoma"/>
-                <w:color w:val="666633"/>
-                <w:sz w:val="13"/>
-                <w:szCs w:val="13"/>
-                <w:lang w:eastAsia="es-ES"/>
-              </w:rPr>
-            </w:pPr>
-            <w:r>
-              <w:rPr>
-                <w:rFonts w:ascii="Tahoma" w:eastAsia="Times New Roman" w:hAnsi="Tahoma" w:cs="Tahoma"/>
-                <w:color w:val="666633"/>
-                <w:sz w:val="13"/>
-                <w:szCs w:val="13"/>
+                <w:rFonts w:asciiTheme="majorHAnsi" w:eastAsia="Times New Roman" w:hAnsiTheme="majorHAnsi" w:cs="Tahoma"/>
+                <w:lang w:eastAsia="es-ES"/>
+              </w:rPr>
+            </w:pPr>
+            <w:r>
+              <w:rPr>
+                <w:rFonts w:asciiTheme="majorHAnsi" w:eastAsia="Times New Roman" w:hAnsiTheme="majorHAnsi" w:cs="Tahoma"/>
                 <w:lang w:eastAsia="es-ES"/>
               </w:rPr>
               <w:t>Yes</w:t>
@@ -1002,29 +817,24 @@
             <w:pPr>
               <w:spacing w:after="0" w:line="240" w:lineRule="auto"/>
               <w:rPr>
-                <w:rFonts w:ascii="Tahoma" w:eastAsia="Times New Roman" w:hAnsi="Tahoma" w:cs="Tahoma"/>
-                <w:color w:val="666633"/>
-                <w:sz w:val="13"/>
-                <w:szCs w:val="13"/>
-                <w:lang w:eastAsia="es-ES"/>
-              </w:rPr>
-            </w:pPr>
-          </w:p>
-        </w:tc>
-        <w:tc>
-          <w:tcPr>
-            <w:tcW w:w="0" w:type="auto"/>
-            <w:shd w:val="clear" w:color="auto" w:fill="FFFFFF"/>
-            <w:vAlign w:val="center"/>
-            <w:hideMark/>
-          </w:tcPr>
-          <w:p>
-            <w:pPr>
-              <w:spacing w:after="0" w:line="240" w:lineRule="auto"/>
-              <w:rPr>
-                <w:rFonts w:ascii="Times New Roman" w:eastAsia="Times New Roman" w:hAnsi="Times New Roman" w:cs="Times New Roman"/>
-                <w:sz w:val="20"/>
-                <w:szCs w:val="20"/>
+                <w:rFonts w:asciiTheme="majorHAnsi" w:eastAsia="Times New Roman" w:hAnsiTheme="majorHAnsi" w:cs="Tahoma"/>
+                <w:lang w:eastAsia="es-ES"/>
+              </w:rPr>
+            </w:pPr>
+          </w:p>
+        </w:tc>
+        <w:tc>
+          <w:tcPr>
+            <w:tcW w:w="0" w:type="auto"/>
+            <w:shd w:val="clear" w:color="auto" w:fill="FFFFFF"/>
+            <w:vAlign w:val="center"/>
+            <w:hideMark/>
+          </w:tcPr>
+          <w:p>
+            <w:pPr>
+              <w:spacing w:after="0" w:line="240" w:lineRule="auto"/>
+              <w:rPr>
+                <w:rFonts w:asciiTheme="majorHAnsi" w:eastAsia="Times New Roman" w:hAnsiTheme="majorHAnsi" w:cs="Times New Roman"/>
                 <w:lang w:eastAsia="es-ES"/>
               </w:rPr>
             </w:pPr>
@@ -1046,29 +856,24 @@
             <w:pPr>
               <w:spacing w:after="0" w:line="240" w:lineRule="auto"/>
               <w:rPr>
-                <w:rFonts w:ascii="Tahoma" w:eastAsia="Times New Roman" w:hAnsi="Tahoma" w:cs="Tahoma"/>
-                <w:color w:val="666633"/>
-                <w:sz w:val="13"/>
-                <w:szCs w:val="13"/>
-                <w:lang w:eastAsia="es-ES"/>
-              </w:rPr>
-            </w:pPr>
-          </w:p>
-        </w:tc>
-        <w:tc>
-          <w:tcPr>
-            <w:tcW w:w="0" w:type="auto"/>
-            <w:shd w:val="clear" w:color="auto" w:fill="FFFFFF"/>
-            <w:vAlign w:val="center"/>
-            <w:hideMark/>
-          </w:tcPr>
-          <w:p>
-            <w:pPr>
-              <w:spacing w:after="0" w:line="240" w:lineRule="auto"/>
-              <w:rPr>
-                <w:rFonts w:ascii="Times New Roman" w:eastAsia="Times New Roman" w:hAnsi="Times New Roman" w:cs="Times New Roman"/>
-                <w:sz w:val="20"/>
-                <w:szCs w:val="20"/>
+                <w:rFonts w:asciiTheme="majorHAnsi" w:eastAsia="Times New Roman" w:hAnsiTheme="majorHAnsi" w:cs="Tahoma"/>
+                <w:lang w:eastAsia="es-ES"/>
+              </w:rPr>
+            </w:pPr>
+          </w:p>
+        </w:tc>
+        <w:tc>
+          <w:tcPr>
+            <w:tcW w:w="0" w:type="auto"/>
+            <w:shd w:val="clear" w:color="auto" w:fill="FFFFFF"/>
+            <w:vAlign w:val="center"/>
+            <w:hideMark/>
+          </w:tcPr>
+          <w:p>
+            <w:pPr>
+              <w:spacing w:after="0" w:line="240" w:lineRule="auto"/>
+              <w:rPr>
+                <w:rFonts w:asciiTheme="majorHAnsi" w:eastAsia="Times New Roman" w:hAnsiTheme="majorHAnsi" w:cs="Times New Roman"/>
                 <w:lang w:eastAsia="es-ES"/>
               </w:rPr>
             </w:pPr>
@@ -1090,31 +895,22 @@
             <w:pPr>
               <w:spacing w:after="0" w:line="240" w:lineRule="auto"/>
               <w:rPr>
-                <w:rFonts w:ascii="Tahoma" w:eastAsia="Times New Roman" w:hAnsi="Tahoma" w:cs="Tahoma"/>
-                <w:color w:val="666633"/>
-                <w:sz w:val="13"/>
-                <w:szCs w:val="13"/>
-                <w:lang w:val="en-US" w:eastAsia="es-ES"/>
-              </w:rPr>
-            </w:pPr>
-            <w:r>
-              <w:rPr>
-                <w:rFonts w:ascii="Tahoma" w:eastAsia="Times New Roman" w:hAnsi="Tahoma" w:cs="Tahoma"/>
-                <w:color w:val="666633"/>
-                <w:sz w:val="13"/>
-                <w:szCs w:val="13"/>
+                <w:rFonts w:asciiTheme="majorHAnsi" w:eastAsia="Times New Roman" w:hAnsiTheme="majorHAnsi" w:cs="Tahoma"/>
+                <w:lang w:val="en-US" w:eastAsia="es-ES"/>
+              </w:rPr>
+            </w:pPr>
+            <w:r>
+              <w:rPr>
+                <w:rFonts w:asciiTheme="majorHAnsi" w:eastAsia="Times New Roman" w:hAnsiTheme="majorHAnsi" w:cs="Tahoma"/>
                 <w:lang w:val="en-US" w:eastAsia="es-ES"/>
               </w:rPr>
               <w:br/>
             </w:r>
             <w:r>
               <w:rPr>
-                <w:rFonts w:ascii="Tahoma" w:eastAsia="Times New Roman" w:hAnsi="Tahoma" w:cs="Tahoma"/>
+                <w:rFonts w:asciiTheme="majorHAnsi" w:eastAsia="Times New Roman" w:hAnsiTheme="majorHAnsi" w:cs="Tahoma"/>
                 <w:b/>
                 <w:bCs/>
-                <w:color w:val="666633"/>
-                <w:sz w:val="13"/>
-                <w:szCs w:val="13"/>
                 <w:lang w:val="en-US" w:eastAsia="es-ES"/>
               </w:rPr>
               <w:t>Reviewer's comments to Editor and Author</w:t>
@@ -1132,9 +928,7 @@
             <w:pPr>
               <w:spacing w:after="0" w:line="240" w:lineRule="auto"/>
               <w:rPr>
-                <w:rFonts w:ascii="Times New Roman" w:eastAsia="Times New Roman" w:hAnsi="Times New Roman" w:cs="Times New Roman"/>
-                <w:sz w:val="20"/>
-                <w:szCs w:val="20"/>
+                <w:rFonts w:asciiTheme="majorHAnsi" w:eastAsia="Times New Roman" w:hAnsiTheme="majorHAnsi" w:cs="Times New Roman"/>
                 <w:lang w:val="en-US" w:eastAsia="es-ES"/>
               </w:rPr>
             </w:pPr>
@@ -1156,29 +950,20 @@
             <w:pPr>
               <w:spacing w:after="0" w:line="240" w:lineRule="auto"/>
               <w:rPr>
-                <w:rFonts w:ascii="Tahoma" w:eastAsia="Times New Roman" w:hAnsi="Tahoma" w:cs="Tahoma"/>
-                <w:color w:val="666633"/>
-                <w:sz w:val="13"/>
-                <w:szCs w:val="13"/>
-                <w:lang w:val="en-US" w:eastAsia="es-ES"/>
-              </w:rPr>
-            </w:pPr>
-            <w:r>
-              <w:rPr>
-                <w:rFonts w:ascii="Tahoma" w:eastAsia="Times New Roman" w:hAnsi="Tahoma" w:cs="Tahoma"/>
-                <w:color w:val="666633"/>
-                <w:sz w:val="13"/>
-                <w:szCs w:val="13"/>
+                <w:rFonts w:asciiTheme="majorHAnsi" w:eastAsia="Times New Roman" w:hAnsiTheme="majorHAnsi" w:cs="Tahoma"/>
+                <w:lang w:val="en-US" w:eastAsia="es-ES"/>
+              </w:rPr>
+            </w:pPr>
+            <w:r>
+              <w:rPr>
+                <w:rFonts w:asciiTheme="majorHAnsi" w:eastAsia="Times New Roman" w:hAnsiTheme="majorHAnsi" w:cs="Tahoma"/>
                 <w:lang w:val="en-US" w:eastAsia="es-ES"/>
               </w:rPr>
               <w:t>Brief summary</w:t>
             </w:r>
             <w:r>
               <w:rPr>
-                <w:rFonts w:ascii="Tahoma" w:eastAsia="Times New Roman" w:hAnsi="Tahoma" w:cs="Tahoma"/>
-                <w:color w:val="666633"/>
-                <w:sz w:val="13"/>
-                <w:szCs w:val="13"/>
+                <w:rFonts w:asciiTheme="majorHAnsi" w:eastAsia="Times New Roman" w:hAnsiTheme="majorHAnsi" w:cs="Tahoma"/>
                 <w:lang w:val="en-US" w:eastAsia="es-ES"/>
               </w:rPr>
               <w:br/>
@@ -1187,10 +972,7 @@
             <w:proofErr w:type="spellStart"/>
             <w:r>
               <w:rPr>
-                <w:rFonts w:ascii="Tahoma" w:eastAsia="Times New Roman" w:hAnsi="Tahoma" w:cs="Tahoma"/>
-                <w:color w:val="666633"/>
-                <w:sz w:val="13"/>
-                <w:szCs w:val="13"/>
+                <w:rFonts w:asciiTheme="majorHAnsi" w:eastAsia="Times New Roman" w:hAnsiTheme="majorHAnsi" w:cs="Tahoma"/>
                 <w:lang w:val="en-US" w:eastAsia="es-ES"/>
               </w:rPr>
               <w:t>borreguiles</w:t>
@@ -1198,10 +980,7 @@
             <w:proofErr w:type="spellEnd"/>
             <w:r>
               <w:rPr>
-                <w:rFonts w:ascii="Tahoma" w:eastAsia="Times New Roman" w:hAnsi="Tahoma" w:cs="Tahoma"/>
-                <w:color w:val="666633"/>
-                <w:sz w:val="13"/>
-                <w:szCs w:val="13"/>
+                <w:rFonts w:asciiTheme="majorHAnsi" w:eastAsia="Times New Roman" w:hAnsiTheme="majorHAnsi" w:cs="Tahoma"/>
                 <w:lang w:val="en-US" w:eastAsia="es-ES"/>
               </w:rPr>
               <w:t xml:space="preserve">) from Sierra Nevada (Southern Spain), ecosystems characterized by hosting high plant </w:t>
@@ -1209,10 +988,7 @@
             <w:proofErr w:type="spellStart"/>
             <w:r>
               <w:rPr>
-                <w:rFonts w:ascii="Tahoma" w:eastAsia="Times New Roman" w:hAnsi="Tahoma" w:cs="Tahoma"/>
-                <w:color w:val="666633"/>
-                <w:sz w:val="13"/>
-                <w:szCs w:val="13"/>
+                <w:rFonts w:asciiTheme="majorHAnsi" w:eastAsia="Times New Roman" w:hAnsiTheme="majorHAnsi" w:cs="Tahoma"/>
                 <w:lang w:val="en-US" w:eastAsia="es-ES"/>
               </w:rPr>
               <w:t>endemicity</w:t>
@@ -1220,30 +996,21 @@
             <w:proofErr w:type="spellEnd"/>
             <w:r>
               <w:rPr>
-                <w:rFonts w:ascii="Tahoma" w:eastAsia="Times New Roman" w:hAnsi="Tahoma" w:cs="Tahoma"/>
-                <w:color w:val="666633"/>
-                <w:sz w:val="13"/>
-                <w:szCs w:val="13"/>
+                <w:rFonts w:asciiTheme="majorHAnsi" w:eastAsia="Times New Roman" w:hAnsiTheme="majorHAnsi" w:cs="Tahoma"/>
                 <w:lang w:val="en-US" w:eastAsia="es-ES"/>
               </w:rPr>
               <w:t xml:space="preserve"> and being one of the most important biodiversity hotspots in the Mediterranean basin.</w:t>
             </w:r>
             <w:r>
               <w:rPr>
-                <w:rFonts w:ascii="Tahoma" w:eastAsia="Times New Roman" w:hAnsi="Tahoma" w:cs="Tahoma"/>
-                <w:color w:val="666633"/>
-                <w:sz w:val="13"/>
-                <w:szCs w:val="13"/>
+                <w:rFonts w:asciiTheme="majorHAnsi" w:eastAsia="Times New Roman" w:hAnsiTheme="majorHAnsi" w:cs="Tahoma"/>
                 <w:lang w:val="en-US" w:eastAsia="es-ES"/>
               </w:rPr>
               <w:br/>
             </w:r>
             <w:r>
               <w:rPr>
-                <w:rFonts w:ascii="Tahoma" w:eastAsia="Times New Roman" w:hAnsi="Tahoma" w:cs="Tahoma"/>
-                <w:color w:val="666633"/>
-                <w:sz w:val="13"/>
-                <w:szCs w:val="13"/>
+                <w:rFonts w:asciiTheme="majorHAnsi" w:eastAsia="Times New Roman" w:hAnsiTheme="majorHAnsi" w:cs="Tahoma"/>
                 <w:lang w:val="en-US" w:eastAsia="es-ES"/>
               </w:rPr>
               <w:br/>
@@ -1252,10 +1019,7 @@
             <w:proofErr w:type="spellStart"/>
             <w:r>
               <w:rPr>
-                <w:rFonts w:ascii="Tahoma" w:eastAsia="Times New Roman" w:hAnsi="Tahoma" w:cs="Tahoma"/>
-                <w:color w:val="666633"/>
-                <w:sz w:val="13"/>
-                <w:szCs w:val="13"/>
+                <w:rFonts w:asciiTheme="majorHAnsi" w:eastAsia="Times New Roman" w:hAnsiTheme="majorHAnsi" w:cs="Tahoma"/>
                 <w:lang w:val="en-US" w:eastAsia="es-ES"/>
               </w:rPr>
               <w:t>analysed</w:t>
@@ -1263,30 +1027,21 @@
             <w:proofErr w:type="spellEnd"/>
             <w:r>
               <w:rPr>
-                <w:rFonts w:ascii="Tahoma" w:eastAsia="Times New Roman" w:hAnsi="Tahoma" w:cs="Tahoma"/>
-                <w:color w:val="666633"/>
-                <w:sz w:val="13"/>
-                <w:szCs w:val="13"/>
+                <w:rFonts w:asciiTheme="majorHAnsi" w:eastAsia="Times New Roman" w:hAnsiTheme="majorHAnsi" w:cs="Tahoma"/>
                 <w:lang w:val="en-US" w:eastAsia="es-ES"/>
               </w:rPr>
               <w:t>, re-used and cited.</w:t>
             </w:r>
             <w:r>
               <w:rPr>
-                <w:rFonts w:ascii="Tahoma" w:eastAsia="Times New Roman" w:hAnsi="Tahoma" w:cs="Tahoma"/>
-                <w:color w:val="666633"/>
-                <w:sz w:val="13"/>
-                <w:szCs w:val="13"/>
+                <w:rFonts w:asciiTheme="majorHAnsi" w:eastAsia="Times New Roman" w:hAnsiTheme="majorHAnsi" w:cs="Tahoma"/>
                 <w:lang w:val="en-US" w:eastAsia="es-ES"/>
               </w:rPr>
               <w:br/>
             </w:r>
             <w:r>
               <w:rPr>
-                <w:rFonts w:ascii="Tahoma" w:eastAsia="Times New Roman" w:hAnsi="Tahoma" w:cs="Tahoma"/>
-                <w:color w:val="666633"/>
-                <w:sz w:val="13"/>
-                <w:szCs w:val="13"/>
+                <w:rFonts w:asciiTheme="majorHAnsi" w:eastAsia="Times New Roman" w:hAnsiTheme="majorHAnsi" w:cs="Tahoma"/>
                 <w:lang w:val="en-US" w:eastAsia="es-ES"/>
               </w:rPr>
               <w:br/>
@@ -1294,90 +1049,61 @@
             </w:r>
             <w:r>
               <w:rPr>
-                <w:rFonts w:ascii="Tahoma" w:eastAsia="Times New Roman" w:hAnsi="Tahoma" w:cs="Tahoma"/>
-                <w:color w:val="666633"/>
-                <w:sz w:val="13"/>
-                <w:szCs w:val="13"/>
+                <w:rFonts w:asciiTheme="majorHAnsi" w:eastAsia="Times New Roman" w:hAnsiTheme="majorHAnsi" w:cs="Tahoma"/>
                 <w:lang w:val="en-US" w:eastAsia="es-ES"/>
               </w:rPr>
               <w:br/>
-              <w:t>The paper is well structured with a clear and concise introduction to place the work into the context. It includes metadata that document clearly the methods of data collection, study extend, spatial and temporal ranges and taxonomic and geographical coverage of the dataset. Moreover it mentions the software used and data quality control process, which guarantee the quality of shared data. The literature cited by the author is pertinent to the subject.</w:t>
-            </w:r>
-            <w:r>
-              <w:rPr>
-                <w:rFonts w:ascii="Tahoma" w:eastAsia="Times New Roman" w:hAnsi="Tahoma" w:cs="Tahoma"/>
-                <w:color w:val="666633"/>
-                <w:sz w:val="13"/>
-                <w:lang w:val="en-US" w:eastAsia="es-ES"/>
-              </w:rPr>
-              <w:t> </w:t>
-            </w:r>
-            <w:r>
-              <w:rPr>
-                <w:rFonts w:ascii="Tahoma" w:eastAsia="Times New Roman" w:hAnsi="Tahoma" w:cs="Tahoma"/>
-                <w:color w:val="666633"/>
-                <w:sz w:val="13"/>
-                <w:szCs w:val="13"/>
+              <w:t>The paper is well structured with a clear and concise introduction to place the work into the context. It includes metadata that document clearly the methods of data collection, study extend, spatial and temporal ranges and taxonomic and geographical coverage of the dataset. Moreover it mentions the software used and data quality control process, which guarantee the quality of shared data. The literature cited by the author is pertinent to the subject. </w:t>
+            </w:r>
+            <w:r>
+              <w:rPr>
+                <w:rFonts w:asciiTheme="majorHAnsi" w:eastAsia="Times New Roman" w:hAnsiTheme="majorHAnsi" w:cs="Tahoma"/>
                 <w:lang w:val="en-US" w:eastAsia="es-ES"/>
               </w:rPr>
               <w:br/>
             </w:r>
             <w:r>
               <w:rPr>
-                <w:rFonts w:ascii="Tahoma" w:eastAsia="Times New Roman" w:hAnsi="Tahoma" w:cs="Tahoma"/>
-                <w:color w:val="666633"/>
-                <w:sz w:val="13"/>
-                <w:szCs w:val="13"/>
+                <w:rFonts w:asciiTheme="majorHAnsi" w:eastAsia="Times New Roman" w:hAnsiTheme="majorHAnsi" w:cs="Tahoma"/>
                 <w:lang w:val="en-US" w:eastAsia="es-ES"/>
               </w:rPr>
               <w:br/>
-              <w:t>This Data Paper is correctly linked to the published dataset freely available online in their public repositories; IPT (http://www.gbif.es:8080/ipt/resource.do?r=borreguiles), GBIF international portal http://www.gbif.org/dataset/ff7d3d4a-6c31-4876-8339-a1794f7d0316 and the authors own information system to store and manage all the information gathered http://obsnev.es/noticia.html?id=7839.</w:t>
-            </w:r>
-            <w:r>
-              <w:rPr>
-                <w:rFonts w:ascii="Tahoma" w:eastAsia="Times New Roman" w:hAnsi="Tahoma" w:cs="Tahoma"/>
-                <w:color w:val="666633"/>
-                <w:sz w:val="13"/>
-                <w:lang w:val="en-US" w:eastAsia="es-ES"/>
-              </w:rPr>
-              <w:t> </w:t>
-            </w:r>
-            <w:r>
-              <w:rPr>
-                <w:rFonts w:ascii="Tahoma" w:eastAsia="Times New Roman" w:hAnsi="Tahoma" w:cs="Tahoma"/>
-                <w:color w:val="666633"/>
-                <w:sz w:val="13"/>
-                <w:szCs w:val="13"/>
+              <w:t>This Data Paper is correctly linked to the published dataset freely available online in their public repositories; IPT (http://www.gbif.es</w:t>
+            </w:r>
+            <w:proofErr w:type="gramStart"/>
+            <w:r>
+              <w:rPr>
+                <w:rFonts w:asciiTheme="majorHAnsi" w:eastAsia="Times New Roman" w:hAnsiTheme="majorHAnsi" w:cs="Tahoma"/>
+                <w:lang w:val="en-US" w:eastAsia="es-ES"/>
+              </w:rPr>
+              <w:t>:8080</w:t>
+            </w:r>
+            <w:proofErr w:type="gramEnd"/>
+            <w:r>
+              <w:rPr>
+                <w:rFonts w:asciiTheme="majorHAnsi" w:eastAsia="Times New Roman" w:hAnsiTheme="majorHAnsi" w:cs="Tahoma"/>
+                <w:lang w:val="en-US" w:eastAsia="es-ES"/>
+              </w:rPr>
+              <w:t>/ipt/resource.do?r=borreguiles), GBIF international portal http://www.gbif.org/dataset/ff7d3d4a-6c31-4876-8339-a1794f7d0316 and the authors own information system to store and manage all the information gathered http://obsnev.es/noticia.html?id=7839. </w:t>
+            </w:r>
+            <w:r>
+              <w:rPr>
+                <w:rFonts w:asciiTheme="majorHAnsi" w:eastAsia="Times New Roman" w:hAnsiTheme="majorHAnsi" w:cs="Tahoma"/>
                 <w:lang w:val="en-US" w:eastAsia="es-ES"/>
               </w:rPr>
               <w:br/>
             </w:r>
             <w:r>
               <w:rPr>
-                <w:rFonts w:ascii="Tahoma" w:eastAsia="Times New Roman" w:hAnsi="Tahoma" w:cs="Tahoma"/>
-                <w:color w:val="666633"/>
-                <w:sz w:val="13"/>
-                <w:szCs w:val="13"/>
+                <w:rFonts w:asciiTheme="majorHAnsi" w:eastAsia="Times New Roman" w:hAnsiTheme="majorHAnsi" w:cs="Tahoma"/>
                 <w:lang w:val="en-US" w:eastAsia="es-ES"/>
               </w:rPr>
               <w:br/>
-              <w:t>Evaluation</w:t>
-            </w:r>
-            <w:r>
-              <w:rPr>
-                <w:rFonts w:ascii="Tahoma" w:eastAsia="Times New Roman" w:hAnsi="Tahoma" w:cs="Tahoma"/>
-                <w:color w:val="666633"/>
-                <w:sz w:val="13"/>
-                <w:lang w:val="en-US" w:eastAsia="es-ES"/>
-              </w:rPr>
-              <w:t> </w:t>
-            </w:r>
-            <w:r>
-              <w:rPr>
-                <w:rFonts w:ascii="Tahoma" w:eastAsia="Times New Roman" w:hAnsi="Tahoma" w:cs="Tahoma"/>
-                <w:color w:val="666633"/>
-                <w:sz w:val="13"/>
-                <w:szCs w:val="13"/>
+              <w:t>Evaluation </w:t>
+            </w:r>
+            <w:r>
+              <w:rPr>
+                <w:rFonts w:asciiTheme="majorHAnsi" w:eastAsia="Times New Roman" w:hAnsiTheme="majorHAnsi" w:cs="Tahoma"/>
                 <w:lang w:val="en-US" w:eastAsia="es-ES"/>
               </w:rPr>
               <w:br/>
@@ -1396,9 +1122,7 @@
             <w:pPr>
               <w:spacing w:after="0" w:line="240" w:lineRule="auto"/>
               <w:rPr>
-                <w:rFonts w:ascii="Times New Roman" w:eastAsia="Times New Roman" w:hAnsi="Times New Roman" w:cs="Times New Roman"/>
-                <w:sz w:val="20"/>
-                <w:szCs w:val="20"/>
+                <w:rFonts w:asciiTheme="majorHAnsi" w:eastAsia="Times New Roman" w:hAnsiTheme="majorHAnsi" w:cs="Times New Roman"/>
                 <w:lang w:val="en-US" w:eastAsia="es-ES"/>
               </w:rPr>
             </w:pPr>
@@ -1409,6 +1133,7 @@
     <w:p>
       <w:pPr>
         <w:rPr>
+          <w:rFonts w:asciiTheme="majorHAnsi" w:hAnsiTheme="majorHAnsi"/>
           <w:lang w:val="en-US"/>
         </w:rPr>
       </w:pPr>
@@ -1424,11 +1149,11 @@
           <w:bottom w:w="23" w:type="dxa"/>
           <w:right w:w="0" w:type="dxa"/>
         </w:tblCellMar>
-        <w:tblLook w:val="04A0"/>
+        <w:tblLook w:val="04A0" w:firstRow="1" w:lastRow="0" w:firstColumn="1" w:lastColumn="0" w:noHBand="0" w:noVBand="1"/>
       </w:tblPr>
       <w:tblGrid>
-        <w:gridCol w:w="8317"/>
-        <w:gridCol w:w="247"/>
+        <w:gridCol w:w="8191"/>
+        <w:gridCol w:w="373"/>
       </w:tblGrid>
       <w:tr>
         <w:trPr>
@@ -1446,37 +1171,29 @@
             <w:pPr>
               <w:spacing w:after="0" w:line="240" w:lineRule="auto"/>
               <w:rPr>
-                <w:rFonts w:ascii="Tahoma" w:eastAsia="Times New Roman" w:hAnsi="Tahoma" w:cs="Tahoma"/>
+                <w:rFonts w:asciiTheme="majorHAnsi" w:eastAsia="Times New Roman" w:hAnsiTheme="majorHAnsi" w:cs="Tahoma"/>
                 <w:b/>
                 <w:bCs/>
-                <w:color w:val="666633"/>
-                <w:sz w:val="13"/>
-                <w:szCs w:val="13"/>
                 <w:lang w:eastAsia="es-ES"/>
               </w:rPr>
             </w:pPr>
             <w:proofErr w:type="spellStart"/>
             <w:r>
               <w:rPr>
-                <w:rFonts w:ascii="Tahoma" w:eastAsia="Times New Roman" w:hAnsi="Tahoma" w:cs="Tahoma"/>
+                <w:rFonts w:asciiTheme="majorHAnsi" w:eastAsia="Times New Roman" w:hAnsiTheme="majorHAnsi" w:cs="Tahoma"/>
                 <w:b/>
                 <w:bCs/>
-                <w:color w:val="666633"/>
-                <w:sz w:val="13"/>
-                <w:szCs w:val="13"/>
-                <w:lang w:eastAsia="es-ES"/>
-              </w:rPr>
+                <w:lang w:eastAsia="es-ES"/>
+              </w:rPr>
+              <w:lastRenderedPageBreak/>
               <w:t>Reviewer</w:t>
             </w:r>
             <w:proofErr w:type="spellEnd"/>
             <w:r>
               <w:rPr>
-                <w:rFonts w:ascii="Tahoma" w:eastAsia="Times New Roman" w:hAnsi="Tahoma" w:cs="Tahoma"/>
+                <w:rFonts w:asciiTheme="majorHAnsi" w:eastAsia="Times New Roman" w:hAnsiTheme="majorHAnsi" w:cs="Tahoma"/>
                 <w:b/>
                 <w:bCs/>
-                <w:color w:val="666633"/>
-                <w:sz w:val="13"/>
-                <w:szCs w:val="13"/>
                 <w:lang w:eastAsia="es-ES"/>
               </w:rPr>
               <w:t xml:space="preserve"> 4 </w:t>
@@ -1484,12 +1201,9 @@
             <w:proofErr w:type="spellStart"/>
             <w:r>
               <w:rPr>
-                <w:rFonts w:ascii="Tahoma" w:eastAsia="Times New Roman" w:hAnsi="Tahoma" w:cs="Tahoma"/>
+                <w:rFonts w:asciiTheme="majorHAnsi" w:eastAsia="Times New Roman" w:hAnsiTheme="majorHAnsi" w:cs="Tahoma"/>
                 <w:b/>
                 <w:bCs/>
-                <w:color w:val="666633"/>
-                <w:sz w:val="13"/>
-                <w:szCs w:val="13"/>
                 <w:lang w:eastAsia="es-ES"/>
               </w:rPr>
               <w:t>Quentin</w:t>
@@ -1497,12 +1211,9 @@
             <w:proofErr w:type="spellEnd"/>
             <w:r>
               <w:rPr>
-                <w:rFonts w:ascii="Tahoma" w:eastAsia="Times New Roman" w:hAnsi="Tahoma" w:cs="Tahoma"/>
+                <w:rFonts w:asciiTheme="majorHAnsi" w:eastAsia="Times New Roman" w:hAnsiTheme="majorHAnsi" w:cs="Tahoma"/>
                 <w:b/>
                 <w:bCs/>
-                <w:color w:val="666633"/>
-                <w:sz w:val="13"/>
-                <w:szCs w:val="13"/>
                 <w:lang w:eastAsia="es-ES"/>
               </w:rPr>
               <w:t xml:space="preserve"> Groom</w:t>
@@ -1525,19 +1236,13 @@
             <w:pPr>
               <w:spacing w:after="0" w:line="240" w:lineRule="auto"/>
               <w:rPr>
-                <w:rFonts w:ascii="Tahoma" w:eastAsia="Times New Roman" w:hAnsi="Tahoma" w:cs="Tahoma"/>
-                <w:color w:val="666633"/>
-                <w:sz w:val="13"/>
-                <w:szCs w:val="13"/>
-                <w:lang w:val="en-US" w:eastAsia="es-ES"/>
-              </w:rPr>
-            </w:pPr>
-            <w:r>
-              <w:rPr>
-                <w:rFonts w:ascii="Tahoma" w:eastAsia="Times New Roman" w:hAnsi="Tahoma" w:cs="Tahoma"/>
-                <w:color w:val="666633"/>
-                <w:sz w:val="13"/>
-                <w:szCs w:val="13"/>
+                <w:rFonts w:asciiTheme="majorHAnsi" w:eastAsia="Times New Roman" w:hAnsiTheme="majorHAnsi" w:cs="Tahoma"/>
+                <w:lang w:val="en-US" w:eastAsia="es-ES"/>
+              </w:rPr>
+            </w:pPr>
+            <w:r>
+              <w:rPr>
+                <w:rFonts w:asciiTheme="majorHAnsi" w:eastAsia="Times New Roman" w:hAnsiTheme="majorHAnsi" w:cs="Tahoma"/>
                 <w:lang w:val="en-US" w:eastAsia="es-ES"/>
               </w:rPr>
               <w:t xml:space="preserve">Is the manuscript suitable for publication in the </w:t>
@@ -1545,10 +1250,7 @@
             <w:proofErr w:type="gramStart"/>
             <w:r>
               <w:rPr>
-                <w:rFonts w:ascii="Tahoma" w:eastAsia="Times New Roman" w:hAnsi="Tahoma" w:cs="Tahoma"/>
-                <w:color w:val="666633"/>
-                <w:sz w:val="13"/>
-                <w:szCs w:val="13"/>
+                <w:rFonts w:asciiTheme="majorHAnsi" w:eastAsia="Times New Roman" w:hAnsiTheme="majorHAnsi" w:cs="Tahoma"/>
                 <w:lang w:val="en-US" w:eastAsia="es-ES"/>
               </w:rPr>
               <w:t>journal ?</w:t>
@@ -1567,19 +1269,13 @@
             <w:pPr>
               <w:spacing w:after="0" w:line="240" w:lineRule="auto"/>
               <w:rPr>
-                <w:rFonts w:ascii="Tahoma" w:eastAsia="Times New Roman" w:hAnsi="Tahoma" w:cs="Tahoma"/>
-                <w:color w:val="666633"/>
-                <w:sz w:val="13"/>
-                <w:szCs w:val="13"/>
-                <w:lang w:eastAsia="es-ES"/>
-              </w:rPr>
-            </w:pPr>
-            <w:r>
-              <w:rPr>
-                <w:rFonts w:ascii="Tahoma" w:eastAsia="Times New Roman" w:hAnsi="Tahoma" w:cs="Tahoma"/>
-                <w:color w:val="666633"/>
-                <w:sz w:val="13"/>
-                <w:szCs w:val="13"/>
+                <w:rFonts w:asciiTheme="majorHAnsi" w:eastAsia="Times New Roman" w:hAnsiTheme="majorHAnsi" w:cs="Tahoma"/>
+                <w:lang w:eastAsia="es-ES"/>
+              </w:rPr>
+            </w:pPr>
+            <w:r>
+              <w:rPr>
+                <w:rFonts w:asciiTheme="majorHAnsi" w:eastAsia="Times New Roman" w:hAnsiTheme="majorHAnsi" w:cs="Tahoma"/>
                 <w:lang w:eastAsia="es-ES"/>
               </w:rPr>
               <w:t>Yes</w:t>
@@ -1602,19 +1298,13 @@
             <w:pPr>
               <w:spacing w:after="0" w:line="240" w:lineRule="auto"/>
               <w:rPr>
-                <w:rFonts w:ascii="Tahoma" w:eastAsia="Times New Roman" w:hAnsi="Tahoma" w:cs="Tahoma"/>
-                <w:color w:val="666633"/>
-                <w:sz w:val="13"/>
-                <w:szCs w:val="13"/>
-                <w:lang w:val="en-US" w:eastAsia="es-ES"/>
-              </w:rPr>
-            </w:pPr>
-            <w:r>
-              <w:rPr>
-                <w:rFonts w:ascii="Tahoma" w:eastAsia="Times New Roman" w:hAnsi="Tahoma" w:cs="Tahoma"/>
-                <w:color w:val="666633"/>
-                <w:sz w:val="13"/>
-                <w:szCs w:val="13"/>
+                <w:rFonts w:asciiTheme="majorHAnsi" w:eastAsia="Times New Roman" w:hAnsiTheme="majorHAnsi" w:cs="Tahoma"/>
+                <w:lang w:val="en-US" w:eastAsia="es-ES"/>
+              </w:rPr>
+            </w:pPr>
+            <w:r>
+              <w:rPr>
+                <w:rFonts w:asciiTheme="majorHAnsi" w:eastAsia="Times New Roman" w:hAnsiTheme="majorHAnsi" w:cs="Tahoma"/>
                 <w:lang w:val="en-US" w:eastAsia="es-ES"/>
               </w:rPr>
               <w:t xml:space="preserve">Is the title adequate and </w:t>
@@ -1622,10 +1312,7 @@
             <w:proofErr w:type="gramStart"/>
             <w:r>
               <w:rPr>
-                <w:rFonts w:ascii="Tahoma" w:eastAsia="Times New Roman" w:hAnsi="Tahoma" w:cs="Tahoma"/>
-                <w:color w:val="666633"/>
-                <w:sz w:val="13"/>
-                <w:szCs w:val="13"/>
+                <w:rFonts w:asciiTheme="majorHAnsi" w:eastAsia="Times New Roman" w:hAnsiTheme="majorHAnsi" w:cs="Tahoma"/>
                 <w:lang w:val="en-US" w:eastAsia="es-ES"/>
               </w:rPr>
               <w:t>relevant ?</w:t>
@@ -1644,19 +1331,13 @@
             <w:pPr>
               <w:spacing w:after="0" w:line="240" w:lineRule="auto"/>
               <w:rPr>
-                <w:rFonts w:ascii="Tahoma" w:eastAsia="Times New Roman" w:hAnsi="Tahoma" w:cs="Tahoma"/>
-                <w:color w:val="666633"/>
-                <w:sz w:val="13"/>
-                <w:szCs w:val="13"/>
-                <w:lang w:eastAsia="es-ES"/>
-              </w:rPr>
-            </w:pPr>
-            <w:r>
-              <w:rPr>
-                <w:rFonts w:ascii="Tahoma" w:eastAsia="Times New Roman" w:hAnsi="Tahoma" w:cs="Tahoma"/>
-                <w:color w:val="666633"/>
-                <w:sz w:val="13"/>
-                <w:szCs w:val="13"/>
+                <w:rFonts w:asciiTheme="majorHAnsi" w:eastAsia="Times New Roman" w:hAnsiTheme="majorHAnsi" w:cs="Tahoma"/>
+                <w:lang w:eastAsia="es-ES"/>
+              </w:rPr>
+            </w:pPr>
+            <w:r>
+              <w:rPr>
+                <w:rFonts w:asciiTheme="majorHAnsi" w:eastAsia="Times New Roman" w:hAnsiTheme="majorHAnsi" w:cs="Tahoma"/>
                 <w:lang w:eastAsia="es-ES"/>
               </w:rPr>
               <w:t>Yes</w:t>
@@ -1679,19 +1360,13 @@
             <w:pPr>
               <w:spacing w:after="0" w:line="240" w:lineRule="auto"/>
               <w:rPr>
-                <w:rFonts w:ascii="Tahoma" w:eastAsia="Times New Roman" w:hAnsi="Tahoma" w:cs="Tahoma"/>
-                <w:color w:val="666633"/>
-                <w:sz w:val="13"/>
-                <w:szCs w:val="13"/>
-                <w:lang w:val="en-US" w:eastAsia="es-ES"/>
-              </w:rPr>
-            </w:pPr>
-            <w:r>
-              <w:rPr>
-                <w:rFonts w:ascii="Tahoma" w:eastAsia="Times New Roman" w:hAnsi="Tahoma" w:cs="Tahoma"/>
-                <w:color w:val="666633"/>
-                <w:sz w:val="13"/>
-                <w:szCs w:val="13"/>
+                <w:rFonts w:asciiTheme="majorHAnsi" w:eastAsia="Times New Roman" w:hAnsiTheme="majorHAnsi" w:cs="Tahoma"/>
+                <w:lang w:val="en-US" w:eastAsia="es-ES"/>
+              </w:rPr>
+            </w:pPr>
+            <w:r>
+              <w:rPr>
+                <w:rFonts w:asciiTheme="majorHAnsi" w:eastAsia="Times New Roman" w:hAnsiTheme="majorHAnsi" w:cs="Tahoma"/>
                 <w:lang w:val="en-US" w:eastAsia="es-ES"/>
               </w:rPr>
               <w:t xml:space="preserve">Does the abstract clearly indicate the content of the </w:t>
@@ -1699,10 +1374,7 @@
             <w:proofErr w:type="gramStart"/>
             <w:r>
               <w:rPr>
-                <w:rFonts w:ascii="Tahoma" w:eastAsia="Times New Roman" w:hAnsi="Tahoma" w:cs="Tahoma"/>
-                <w:color w:val="666633"/>
-                <w:sz w:val="13"/>
-                <w:szCs w:val="13"/>
+                <w:rFonts w:asciiTheme="majorHAnsi" w:eastAsia="Times New Roman" w:hAnsiTheme="majorHAnsi" w:cs="Tahoma"/>
                 <w:lang w:val="en-US" w:eastAsia="es-ES"/>
               </w:rPr>
               <w:t>manuscript ?</w:t>
@@ -1721,19 +1393,13 @@
             <w:pPr>
               <w:spacing w:after="0" w:line="240" w:lineRule="auto"/>
               <w:rPr>
-                <w:rFonts w:ascii="Tahoma" w:eastAsia="Times New Roman" w:hAnsi="Tahoma" w:cs="Tahoma"/>
-                <w:color w:val="666633"/>
-                <w:sz w:val="13"/>
-                <w:szCs w:val="13"/>
-                <w:lang w:eastAsia="es-ES"/>
-              </w:rPr>
-            </w:pPr>
-            <w:r>
-              <w:rPr>
-                <w:rFonts w:ascii="Tahoma" w:eastAsia="Times New Roman" w:hAnsi="Tahoma" w:cs="Tahoma"/>
-                <w:color w:val="666633"/>
-                <w:sz w:val="13"/>
-                <w:szCs w:val="13"/>
+                <w:rFonts w:asciiTheme="majorHAnsi" w:eastAsia="Times New Roman" w:hAnsiTheme="majorHAnsi" w:cs="Tahoma"/>
+                <w:lang w:eastAsia="es-ES"/>
+              </w:rPr>
+            </w:pPr>
+            <w:r>
+              <w:rPr>
+                <w:rFonts w:asciiTheme="majorHAnsi" w:eastAsia="Times New Roman" w:hAnsiTheme="majorHAnsi" w:cs="Tahoma"/>
                 <w:lang w:eastAsia="es-ES"/>
               </w:rPr>
               <w:t>Yes</w:t>
@@ -1756,19 +1422,13 @@
             <w:pPr>
               <w:spacing w:after="0" w:line="240" w:lineRule="auto"/>
               <w:rPr>
-                <w:rFonts w:ascii="Tahoma" w:eastAsia="Times New Roman" w:hAnsi="Tahoma" w:cs="Tahoma"/>
-                <w:color w:val="666633"/>
-                <w:sz w:val="13"/>
-                <w:szCs w:val="13"/>
-                <w:lang w:val="en-US" w:eastAsia="es-ES"/>
-              </w:rPr>
-            </w:pPr>
-            <w:r>
-              <w:rPr>
-                <w:rFonts w:ascii="Tahoma" w:eastAsia="Times New Roman" w:hAnsi="Tahoma" w:cs="Tahoma"/>
-                <w:color w:val="666633"/>
-                <w:sz w:val="13"/>
-                <w:szCs w:val="13"/>
+                <w:rFonts w:asciiTheme="majorHAnsi" w:eastAsia="Times New Roman" w:hAnsiTheme="majorHAnsi" w:cs="Tahoma"/>
+                <w:lang w:val="en-US" w:eastAsia="es-ES"/>
+              </w:rPr>
+            </w:pPr>
+            <w:r>
+              <w:rPr>
+                <w:rFonts w:asciiTheme="majorHAnsi" w:eastAsia="Times New Roman" w:hAnsiTheme="majorHAnsi" w:cs="Tahoma"/>
                 <w:lang w:val="en-US" w:eastAsia="es-ES"/>
               </w:rPr>
               <w:t xml:space="preserve">Is the subject addressed in this manuscript new and worthy of </w:t>
@@ -1776,10 +1436,7 @@
             <w:proofErr w:type="gramStart"/>
             <w:r>
               <w:rPr>
-                <w:rFonts w:ascii="Tahoma" w:eastAsia="Times New Roman" w:hAnsi="Tahoma" w:cs="Tahoma"/>
-                <w:color w:val="666633"/>
-                <w:sz w:val="13"/>
-                <w:szCs w:val="13"/>
+                <w:rFonts w:asciiTheme="majorHAnsi" w:eastAsia="Times New Roman" w:hAnsiTheme="majorHAnsi" w:cs="Tahoma"/>
                 <w:lang w:val="en-US" w:eastAsia="es-ES"/>
               </w:rPr>
               <w:t>investigation ?</w:t>
@@ -1798,19 +1455,13 @@
             <w:pPr>
               <w:spacing w:after="0" w:line="240" w:lineRule="auto"/>
               <w:rPr>
-                <w:rFonts w:ascii="Tahoma" w:eastAsia="Times New Roman" w:hAnsi="Tahoma" w:cs="Tahoma"/>
-                <w:color w:val="666633"/>
-                <w:sz w:val="13"/>
-                <w:szCs w:val="13"/>
-                <w:lang w:eastAsia="es-ES"/>
-              </w:rPr>
-            </w:pPr>
-            <w:r>
-              <w:rPr>
-                <w:rFonts w:ascii="Tahoma" w:eastAsia="Times New Roman" w:hAnsi="Tahoma" w:cs="Tahoma"/>
-                <w:color w:val="666633"/>
-                <w:sz w:val="13"/>
-                <w:szCs w:val="13"/>
+                <w:rFonts w:asciiTheme="majorHAnsi" w:eastAsia="Times New Roman" w:hAnsiTheme="majorHAnsi" w:cs="Tahoma"/>
+                <w:lang w:eastAsia="es-ES"/>
+              </w:rPr>
+            </w:pPr>
+            <w:r>
+              <w:rPr>
+                <w:rFonts w:asciiTheme="majorHAnsi" w:eastAsia="Times New Roman" w:hAnsiTheme="majorHAnsi" w:cs="Tahoma"/>
                 <w:lang w:eastAsia="es-ES"/>
               </w:rPr>
               <w:t>Yes</w:t>
@@ -1833,19 +1484,13 @@
             <w:pPr>
               <w:spacing w:after="0" w:line="240" w:lineRule="auto"/>
               <w:rPr>
-                <w:rFonts w:ascii="Tahoma" w:eastAsia="Times New Roman" w:hAnsi="Tahoma" w:cs="Tahoma"/>
-                <w:color w:val="666633"/>
-                <w:sz w:val="13"/>
-                <w:szCs w:val="13"/>
-                <w:lang w:val="en-US" w:eastAsia="es-ES"/>
-              </w:rPr>
-            </w:pPr>
-            <w:r>
-              <w:rPr>
-                <w:rFonts w:ascii="Tahoma" w:eastAsia="Times New Roman" w:hAnsi="Tahoma" w:cs="Tahoma"/>
-                <w:color w:val="666633"/>
-                <w:sz w:val="13"/>
-                <w:szCs w:val="13"/>
+                <w:rFonts w:asciiTheme="majorHAnsi" w:eastAsia="Times New Roman" w:hAnsiTheme="majorHAnsi" w:cs="Tahoma"/>
+                <w:lang w:val="en-US" w:eastAsia="es-ES"/>
+              </w:rPr>
+            </w:pPr>
+            <w:r>
+              <w:rPr>
+                <w:rFonts w:asciiTheme="majorHAnsi" w:eastAsia="Times New Roman" w:hAnsiTheme="majorHAnsi" w:cs="Tahoma"/>
                 <w:lang w:val="en-US" w:eastAsia="es-ES"/>
               </w:rPr>
               <w:t xml:space="preserve">Are the experimental methods relevant to the study and adequately </w:t>
@@ -1853,10 +1498,7 @@
             <w:proofErr w:type="gramStart"/>
             <w:r>
               <w:rPr>
-                <w:rFonts w:ascii="Tahoma" w:eastAsia="Times New Roman" w:hAnsi="Tahoma" w:cs="Tahoma"/>
-                <w:color w:val="666633"/>
-                <w:sz w:val="13"/>
-                <w:szCs w:val="13"/>
+                <w:rFonts w:asciiTheme="majorHAnsi" w:eastAsia="Times New Roman" w:hAnsiTheme="majorHAnsi" w:cs="Tahoma"/>
                 <w:lang w:val="en-US" w:eastAsia="es-ES"/>
               </w:rPr>
               <w:t>described ?</w:t>
@@ -1875,19 +1517,13 @@
             <w:pPr>
               <w:spacing w:after="0" w:line="240" w:lineRule="auto"/>
               <w:rPr>
-                <w:rFonts w:ascii="Tahoma" w:eastAsia="Times New Roman" w:hAnsi="Tahoma" w:cs="Tahoma"/>
-                <w:color w:val="666633"/>
-                <w:sz w:val="13"/>
-                <w:szCs w:val="13"/>
-                <w:lang w:eastAsia="es-ES"/>
-              </w:rPr>
-            </w:pPr>
-            <w:r>
-              <w:rPr>
-                <w:rFonts w:ascii="Tahoma" w:eastAsia="Times New Roman" w:hAnsi="Tahoma" w:cs="Tahoma"/>
-                <w:color w:val="666633"/>
-                <w:sz w:val="13"/>
-                <w:szCs w:val="13"/>
+                <w:rFonts w:asciiTheme="majorHAnsi" w:eastAsia="Times New Roman" w:hAnsiTheme="majorHAnsi" w:cs="Tahoma"/>
+                <w:lang w:eastAsia="es-ES"/>
+              </w:rPr>
+            </w:pPr>
+            <w:r>
+              <w:rPr>
+                <w:rFonts w:asciiTheme="majorHAnsi" w:eastAsia="Times New Roman" w:hAnsiTheme="majorHAnsi" w:cs="Tahoma"/>
                 <w:lang w:eastAsia="es-ES"/>
               </w:rPr>
               <w:t>Yes</w:t>
@@ -1910,19 +1546,13 @@
             <w:pPr>
               <w:spacing w:after="0" w:line="240" w:lineRule="auto"/>
               <w:rPr>
-                <w:rFonts w:ascii="Tahoma" w:eastAsia="Times New Roman" w:hAnsi="Tahoma" w:cs="Tahoma"/>
-                <w:color w:val="666633"/>
-                <w:sz w:val="13"/>
-                <w:szCs w:val="13"/>
-                <w:lang w:val="en-US" w:eastAsia="es-ES"/>
-              </w:rPr>
-            </w:pPr>
-            <w:r>
-              <w:rPr>
-                <w:rFonts w:ascii="Tahoma" w:eastAsia="Times New Roman" w:hAnsi="Tahoma" w:cs="Tahoma"/>
-                <w:color w:val="666633"/>
-                <w:sz w:val="13"/>
-                <w:szCs w:val="13"/>
+                <w:rFonts w:asciiTheme="majorHAnsi" w:eastAsia="Times New Roman" w:hAnsiTheme="majorHAnsi" w:cs="Tahoma"/>
+                <w:lang w:val="en-US" w:eastAsia="es-ES"/>
+              </w:rPr>
+            </w:pPr>
+            <w:r>
+              <w:rPr>
+                <w:rFonts w:asciiTheme="majorHAnsi" w:eastAsia="Times New Roman" w:hAnsiTheme="majorHAnsi" w:cs="Tahoma"/>
                 <w:lang w:val="en-US" w:eastAsia="es-ES"/>
               </w:rPr>
               <w:t xml:space="preserve">Are the conclusions supported by the </w:t>
@@ -1930,10 +1560,7 @@
             <w:proofErr w:type="gramStart"/>
             <w:r>
               <w:rPr>
-                <w:rFonts w:ascii="Tahoma" w:eastAsia="Times New Roman" w:hAnsi="Tahoma" w:cs="Tahoma"/>
-                <w:color w:val="666633"/>
-                <w:sz w:val="13"/>
-                <w:szCs w:val="13"/>
+                <w:rFonts w:asciiTheme="majorHAnsi" w:eastAsia="Times New Roman" w:hAnsiTheme="majorHAnsi" w:cs="Tahoma"/>
                 <w:lang w:val="en-US" w:eastAsia="es-ES"/>
               </w:rPr>
               <w:t>data ?</w:t>
@@ -1952,19 +1579,13 @@
             <w:pPr>
               <w:spacing w:after="0" w:line="240" w:lineRule="auto"/>
               <w:rPr>
-                <w:rFonts w:ascii="Tahoma" w:eastAsia="Times New Roman" w:hAnsi="Tahoma" w:cs="Tahoma"/>
-                <w:color w:val="666633"/>
-                <w:sz w:val="13"/>
-                <w:szCs w:val="13"/>
-                <w:lang w:eastAsia="es-ES"/>
-              </w:rPr>
-            </w:pPr>
-            <w:r>
-              <w:rPr>
-                <w:rFonts w:ascii="Tahoma" w:eastAsia="Times New Roman" w:hAnsi="Tahoma" w:cs="Tahoma"/>
-                <w:color w:val="666633"/>
-                <w:sz w:val="13"/>
-                <w:szCs w:val="13"/>
+                <w:rFonts w:asciiTheme="majorHAnsi" w:eastAsia="Times New Roman" w:hAnsiTheme="majorHAnsi" w:cs="Tahoma"/>
+                <w:lang w:eastAsia="es-ES"/>
+              </w:rPr>
+            </w:pPr>
+            <w:r>
+              <w:rPr>
+                <w:rFonts w:asciiTheme="majorHAnsi" w:eastAsia="Times New Roman" w:hAnsiTheme="majorHAnsi" w:cs="Tahoma"/>
                 <w:lang w:eastAsia="es-ES"/>
               </w:rPr>
               <w:t>Yes</w:t>
@@ -1987,19 +1608,13 @@
             <w:pPr>
               <w:spacing w:after="0" w:line="240" w:lineRule="auto"/>
               <w:rPr>
-                <w:rFonts w:ascii="Tahoma" w:eastAsia="Times New Roman" w:hAnsi="Tahoma" w:cs="Tahoma"/>
-                <w:color w:val="666633"/>
-                <w:sz w:val="13"/>
-                <w:szCs w:val="13"/>
-                <w:lang w:val="en-US" w:eastAsia="es-ES"/>
-              </w:rPr>
-            </w:pPr>
-            <w:r>
-              <w:rPr>
-                <w:rFonts w:ascii="Tahoma" w:eastAsia="Times New Roman" w:hAnsi="Tahoma" w:cs="Tahoma"/>
-                <w:color w:val="666633"/>
-                <w:sz w:val="13"/>
-                <w:szCs w:val="13"/>
+                <w:rFonts w:asciiTheme="majorHAnsi" w:eastAsia="Times New Roman" w:hAnsiTheme="majorHAnsi" w:cs="Tahoma"/>
+                <w:lang w:val="en-US" w:eastAsia="es-ES"/>
+              </w:rPr>
+            </w:pPr>
+            <w:r>
+              <w:rPr>
+                <w:rFonts w:asciiTheme="majorHAnsi" w:eastAsia="Times New Roman" w:hAnsiTheme="majorHAnsi" w:cs="Tahoma"/>
                 <w:lang w:val="en-US" w:eastAsia="es-ES"/>
               </w:rPr>
               <w:t xml:space="preserve">Are all illustrations of good </w:t>
@@ -2007,10 +1622,7 @@
             <w:proofErr w:type="gramStart"/>
             <w:r>
               <w:rPr>
-                <w:rFonts w:ascii="Tahoma" w:eastAsia="Times New Roman" w:hAnsi="Tahoma" w:cs="Tahoma"/>
-                <w:color w:val="666633"/>
-                <w:sz w:val="13"/>
-                <w:szCs w:val="13"/>
+                <w:rFonts w:asciiTheme="majorHAnsi" w:eastAsia="Times New Roman" w:hAnsiTheme="majorHAnsi" w:cs="Tahoma"/>
                 <w:lang w:val="en-US" w:eastAsia="es-ES"/>
               </w:rPr>
               <w:t>quality ?</w:t>
@@ -2029,19 +1641,13 @@
             <w:pPr>
               <w:spacing w:after="0" w:line="240" w:lineRule="auto"/>
               <w:rPr>
-                <w:rFonts w:ascii="Tahoma" w:eastAsia="Times New Roman" w:hAnsi="Tahoma" w:cs="Tahoma"/>
-                <w:color w:val="666633"/>
-                <w:sz w:val="13"/>
-                <w:szCs w:val="13"/>
-                <w:lang w:eastAsia="es-ES"/>
-              </w:rPr>
-            </w:pPr>
-            <w:r>
-              <w:rPr>
-                <w:rFonts w:ascii="Tahoma" w:eastAsia="Times New Roman" w:hAnsi="Tahoma" w:cs="Tahoma"/>
-                <w:color w:val="666633"/>
-                <w:sz w:val="13"/>
-                <w:szCs w:val="13"/>
+                <w:rFonts w:asciiTheme="majorHAnsi" w:eastAsia="Times New Roman" w:hAnsiTheme="majorHAnsi" w:cs="Tahoma"/>
+                <w:lang w:eastAsia="es-ES"/>
+              </w:rPr>
+            </w:pPr>
+            <w:r>
+              <w:rPr>
+                <w:rFonts w:asciiTheme="majorHAnsi" w:eastAsia="Times New Roman" w:hAnsiTheme="majorHAnsi" w:cs="Tahoma"/>
                 <w:lang w:eastAsia="es-ES"/>
               </w:rPr>
               <w:t>Yes</w:t>
@@ -2064,19 +1670,13 @@
             <w:pPr>
               <w:spacing w:after="0" w:line="240" w:lineRule="auto"/>
               <w:rPr>
-                <w:rFonts w:ascii="Tahoma" w:eastAsia="Times New Roman" w:hAnsi="Tahoma" w:cs="Tahoma"/>
-                <w:color w:val="666633"/>
-                <w:sz w:val="13"/>
-                <w:szCs w:val="13"/>
-                <w:lang w:val="en-US" w:eastAsia="es-ES"/>
-              </w:rPr>
-            </w:pPr>
-            <w:r>
-              <w:rPr>
-                <w:rFonts w:ascii="Tahoma" w:eastAsia="Times New Roman" w:hAnsi="Tahoma" w:cs="Tahoma"/>
-                <w:color w:val="666633"/>
-                <w:sz w:val="13"/>
-                <w:szCs w:val="13"/>
+                <w:rFonts w:asciiTheme="majorHAnsi" w:eastAsia="Times New Roman" w:hAnsiTheme="majorHAnsi" w:cs="Tahoma"/>
+                <w:lang w:val="en-US" w:eastAsia="es-ES"/>
+              </w:rPr>
+            </w:pPr>
+            <w:r>
+              <w:rPr>
+                <w:rFonts w:asciiTheme="majorHAnsi" w:eastAsia="Times New Roman" w:hAnsiTheme="majorHAnsi" w:cs="Tahoma"/>
                 <w:lang w:val="en-US" w:eastAsia="es-ES"/>
               </w:rPr>
               <w:t xml:space="preserve">Has the author cite most of the literature pertinent to the </w:t>
@@ -2084,10 +1684,7 @@
             <w:proofErr w:type="gramStart"/>
             <w:r>
               <w:rPr>
-                <w:rFonts w:ascii="Tahoma" w:eastAsia="Times New Roman" w:hAnsi="Tahoma" w:cs="Tahoma"/>
-                <w:color w:val="666633"/>
-                <w:sz w:val="13"/>
-                <w:szCs w:val="13"/>
+                <w:rFonts w:asciiTheme="majorHAnsi" w:eastAsia="Times New Roman" w:hAnsiTheme="majorHAnsi" w:cs="Tahoma"/>
                 <w:lang w:val="en-US" w:eastAsia="es-ES"/>
               </w:rPr>
               <w:t>subject ?</w:t>
@@ -2106,19 +1703,13 @@
             <w:pPr>
               <w:spacing w:after="0" w:line="240" w:lineRule="auto"/>
               <w:rPr>
-                <w:rFonts w:ascii="Tahoma" w:eastAsia="Times New Roman" w:hAnsi="Tahoma" w:cs="Tahoma"/>
-                <w:color w:val="666633"/>
-                <w:sz w:val="13"/>
-                <w:szCs w:val="13"/>
-                <w:lang w:eastAsia="es-ES"/>
-              </w:rPr>
-            </w:pPr>
-            <w:r>
-              <w:rPr>
-                <w:rFonts w:ascii="Tahoma" w:eastAsia="Times New Roman" w:hAnsi="Tahoma" w:cs="Tahoma"/>
-                <w:color w:val="666633"/>
-                <w:sz w:val="13"/>
-                <w:szCs w:val="13"/>
+                <w:rFonts w:asciiTheme="majorHAnsi" w:eastAsia="Times New Roman" w:hAnsiTheme="majorHAnsi" w:cs="Tahoma"/>
+                <w:lang w:eastAsia="es-ES"/>
+              </w:rPr>
+            </w:pPr>
+            <w:r>
+              <w:rPr>
+                <w:rFonts w:asciiTheme="majorHAnsi" w:eastAsia="Times New Roman" w:hAnsiTheme="majorHAnsi" w:cs="Tahoma"/>
                 <w:lang w:eastAsia="es-ES"/>
               </w:rPr>
               <w:t>Yes</w:t>
@@ -2141,29 +1732,24 @@
             <w:pPr>
               <w:spacing w:after="0" w:line="240" w:lineRule="auto"/>
               <w:rPr>
-                <w:rFonts w:ascii="Tahoma" w:eastAsia="Times New Roman" w:hAnsi="Tahoma" w:cs="Tahoma"/>
-                <w:color w:val="666633"/>
-                <w:sz w:val="13"/>
-                <w:szCs w:val="13"/>
-                <w:lang w:eastAsia="es-ES"/>
-              </w:rPr>
-            </w:pPr>
-          </w:p>
-        </w:tc>
-        <w:tc>
-          <w:tcPr>
-            <w:tcW w:w="0" w:type="auto"/>
-            <w:shd w:val="clear" w:color="auto" w:fill="FFFFFF"/>
-            <w:vAlign w:val="center"/>
-            <w:hideMark/>
-          </w:tcPr>
-          <w:p>
-            <w:pPr>
-              <w:spacing w:after="0" w:line="240" w:lineRule="auto"/>
-              <w:rPr>
-                <w:rFonts w:ascii="Times New Roman" w:eastAsia="Times New Roman" w:hAnsi="Times New Roman" w:cs="Times New Roman"/>
-                <w:sz w:val="20"/>
-                <w:szCs w:val="20"/>
+                <w:rFonts w:asciiTheme="majorHAnsi" w:eastAsia="Times New Roman" w:hAnsiTheme="majorHAnsi" w:cs="Tahoma"/>
+                <w:lang w:eastAsia="es-ES"/>
+              </w:rPr>
+            </w:pPr>
+          </w:p>
+        </w:tc>
+        <w:tc>
+          <w:tcPr>
+            <w:tcW w:w="0" w:type="auto"/>
+            <w:shd w:val="clear" w:color="auto" w:fill="FFFFFF"/>
+            <w:vAlign w:val="center"/>
+            <w:hideMark/>
+          </w:tcPr>
+          <w:p>
+            <w:pPr>
+              <w:spacing w:after="0" w:line="240" w:lineRule="auto"/>
+              <w:rPr>
+                <w:rFonts w:asciiTheme="majorHAnsi" w:eastAsia="Times New Roman" w:hAnsiTheme="majorHAnsi" w:cs="Times New Roman"/>
                 <w:lang w:eastAsia="es-ES"/>
               </w:rPr>
             </w:pPr>
@@ -2185,29 +1771,24 @@
             <w:pPr>
               <w:spacing w:after="0" w:line="240" w:lineRule="auto"/>
               <w:rPr>
-                <w:rFonts w:ascii="Tahoma" w:eastAsia="Times New Roman" w:hAnsi="Tahoma" w:cs="Tahoma"/>
-                <w:color w:val="666633"/>
-                <w:sz w:val="13"/>
-                <w:szCs w:val="13"/>
-                <w:lang w:eastAsia="es-ES"/>
-              </w:rPr>
-            </w:pPr>
-          </w:p>
-        </w:tc>
-        <w:tc>
-          <w:tcPr>
-            <w:tcW w:w="0" w:type="auto"/>
-            <w:shd w:val="clear" w:color="auto" w:fill="FFFFFF"/>
-            <w:vAlign w:val="center"/>
-            <w:hideMark/>
-          </w:tcPr>
-          <w:p>
-            <w:pPr>
-              <w:spacing w:after="0" w:line="240" w:lineRule="auto"/>
-              <w:rPr>
-                <w:rFonts w:ascii="Times New Roman" w:eastAsia="Times New Roman" w:hAnsi="Times New Roman" w:cs="Times New Roman"/>
-                <w:sz w:val="20"/>
-                <w:szCs w:val="20"/>
+                <w:rFonts w:asciiTheme="majorHAnsi" w:eastAsia="Times New Roman" w:hAnsiTheme="majorHAnsi" w:cs="Tahoma"/>
+                <w:lang w:eastAsia="es-ES"/>
+              </w:rPr>
+            </w:pPr>
+          </w:p>
+        </w:tc>
+        <w:tc>
+          <w:tcPr>
+            <w:tcW w:w="0" w:type="auto"/>
+            <w:shd w:val="clear" w:color="auto" w:fill="FFFFFF"/>
+            <w:vAlign w:val="center"/>
+            <w:hideMark/>
+          </w:tcPr>
+          <w:p>
+            <w:pPr>
+              <w:spacing w:after="0" w:line="240" w:lineRule="auto"/>
+              <w:rPr>
+                <w:rFonts w:asciiTheme="majorHAnsi" w:eastAsia="Times New Roman" w:hAnsiTheme="majorHAnsi" w:cs="Times New Roman"/>
                 <w:lang w:eastAsia="es-ES"/>
               </w:rPr>
             </w:pPr>
@@ -2229,31 +1810,22 @@
             <w:pPr>
               <w:spacing w:after="0" w:line="240" w:lineRule="auto"/>
               <w:rPr>
-                <w:rFonts w:ascii="Tahoma" w:eastAsia="Times New Roman" w:hAnsi="Tahoma" w:cs="Tahoma"/>
-                <w:color w:val="666633"/>
-                <w:sz w:val="13"/>
-                <w:szCs w:val="13"/>
-                <w:lang w:val="en-US" w:eastAsia="es-ES"/>
-              </w:rPr>
-            </w:pPr>
-            <w:r>
-              <w:rPr>
-                <w:rFonts w:ascii="Tahoma" w:eastAsia="Times New Roman" w:hAnsi="Tahoma" w:cs="Tahoma"/>
-                <w:color w:val="666633"/>
-                <w:sz w:val="13"/>
-                <w:szCs w:val="13"/>
+                <w:rFonts w:asciiTheme="majorHAnsi" w:eastAsia="Times New Roman" w:hAnsiTheme="majorHAnsi" w:cs="Tahoma"/>
+                <w:lang w:val="en-US" w:eastAsia="es-ES"/>
+              </w:rPr>
+            </w:pPr>
+            <w:r>
+              <w:rPr>
+                <w:rFonts w:asciiTheme="majorHAnsi" w:eastAsia="Times New Roman" w:hAnsiTheme="majorHAnsi" w:cs="Tahoma"/>
                 <w:lang w:val="en-US" w:eastAsia="es-ES"/>
               </w:rPr>
               <w:br/>
             </w:r>
             <w:r>
               <w:rPr>
-                <w:rFonts w:ascii="Tahoma" w:eastAsia="Times New Roman" w:hAnsi="Tahoma" w:cs="Tahoma"/>
+                <w:rFonts w:asciiTheme="majorHAnsi" w:eastAsia="Times New Roman" w:hAnsiTheme="majorHAnsi" w:cs="Tahoma"/>
                 <w:b/>
                 <w:bCs/>
-                <w:color w:val="666633"/>
-                <w:sz w:val="13"/>
-                <w:szCs w:val="13"/>
                 <w:lang w:val="en-US" w:eastAsia="es-ES"/>
               </w:rPr>
               <w:t>Reviewer's comments to Editor and Author</w:t>
@@ -2271,9 +1843,7 @@
             <w:pPr>
               <w:spacing w:after="0" w:line="240" w:lineRule="auto"/>
               <w:rPr>
-                <w:rFonts w:ascii="Times New Roman" w:eastAsia="Times New Roman" w:hAnsi="Times New Roman" w:cs="Times New Roman"/>
-                <w:sz w:val="20"/>
-                <w:szCs w:val="20"/>
+                <w:rFonts w:asciiTheme="majorHAnsi" w:eastAsia="Times New Roman" w:hAnsiTheme="majorHAnsi" w:cs="Times New Roman"/>
                 <w:lang w:val="en-US" w:eastAsia="es-ES"/>
               </w:rPr>
             </w:pPr>
@@ -2295,83 +1865,27 @@
             <w:pPr>
               <w:spacing w:after="0" w:line="240" w:lineRule="auto"/>
               <w:rPr>
-                <w:rFonts w:ascii="Tahoma" w:eastAsia="Times New Roman" w:hAnsi="Tahoma" w:cs="Tahoma"/>
-                <w:color w:val="666633"/>
-                <w:sz w:val="13"/>
-                <w:szCs w:val="13"/>
-                <w:lang w:eastAsia="es-ES"/>
-              </w:rPr>
-            </w:pPr>
-            <w:r>
-              <w:rPr>
-                <w:rFonts w:ascii="Tahoma" w:eastAsia="Times New Roman" w:hAnsi="Tahoma" w:cs="Tahoma"/>
-                <w:color w:val="666633"/>
-                <w:sz w:val="13"/>
-                <w:szCs w:val="13"/>
-                <w:lang w:val="en-US" w:eastAsia="es-ES"/>
-              </w:rPr>
-              <w:t xml:space="preserve">I enjoyed reading through this manuscript, it is well written and </w:t>
-            </w:r>
-            <w:proofErr w:type="gramStart"/>
-            <w:r>
-              <w:rPr>
-                <w:rFonts w:ascii="Tahoma" w:eastAsia="Times New Roman" w:hAnsi="Tahoma" w:cs="Tahoma"/>
-                <w:color w:val="666633"/>
-                <w:sz w:val="13"/>
-                <w:szCs w:val="13"/>
-                <w:lang w:val="en-US" w:eastAsia="es-ES"/>
-              </w:rPr>
-              <w:t>laid</w:t>
-            </w:r>
-            <w:proofErr w:type="gramEnd"/>
-            <w:r>
-              <w:rPr>
-                <w:rFonts w:ascii="Tahoma" w:eastAsia="Times New Roman" w:hAnsi="Tahoma" w:cs="Tahoma"/>
-                <w:color w:val="666633"/>
-                <w:sz w:val="13"/>
-                <w:szCs w:val="13"/>
-                <w:lang w:val="en-US" w:eastAsia="es-ES"/>
-              </w:rPr>
-              <w:t xml:space="preserve"> out. The data collected is useful and important for the conservation of these rare habitats and </w:t>
-            </w:r>
-            <w:proofErr w:type="spellStart"/>
-            <w:r>
-              <w:rPr>
-                <w:rFonts w:ascii="Tahoma" w:eastAsia="Times New Roman" w:hAnsi="Tahoma" w:cs="Tahoma"/>
-                <w:color w:val="666633"/>
-                <w:sz w:val="13"/>
-                <w:szCs w:val="13"/>
-                <w:lang w:val="en-US" w:eastAsia="es-ES"/>
-              </w:rPr>
-              <w:t>taxa</w:t>
-            </w:r>
-            <w:proofErr w:type="spellEnd"/>
-            <w:r>
-              <w:rPr>
-                <w:rFonts w:ascii="Tahoma" w:eastAsia="Times New Roman" w:hAnsi="Tahoma" w:cs="Tahoma"/>
-                <w:color w:val="666633"/>
-                <w:sz w:val="13"/>
-                <w:szCs w:val="13"/>
-                <w:lang w:val="en-US" w:eastAsia="es-ES"/>
-              </w:rPr>
-              <w:t>. I have no problem recommending this for publication.</w:t>
-            </w:r>
-            <w:r>
-              <w:rPr>
-                <w:rFonts w:ascii="Tahoma" w:eastAsia="Times New Roman" w:hAnsi="Tahoma" w:cs="Tahoma"/>
-                <w:color w:val="666633"/>
-                <w:sz w:val="13"/>
-                <w:szCs w:val="13"/>
+                <w:rFonts w:asciiTheme="majorHAnsi" w:eastAsia="Times New Roman" w:hAnsiTheme="majorHAnsi" w:cs="Tahoma"/>
+                <w:lang w:eastAsia="es-ES"/>
+              </w:rPr>
+            </w:pPr>
+            <w:r>
+              <w:rPr>
+                <w:rFonts w:asciiTheme="majorHAnsi" w:eastAsia="Times New Roman" w:hAnsiTheme="majorHAnsi" w:cs="Tahoma"/>
+                <w:lang w:val="en-US" w:eastAsia="es-ES"/>
+              </w:rPr>
+              <w:t>I enjoyed reading through this manuscript, it is well written and laid out. The data collected is useful and important for the conservation of these rare habitats and taxa. I have no problem recommending this for publication.</w:t>
+            </w:r>
+            <w:r>
+              <w:rPr>
+                <w:rFonts w:asciiTheme="majorHAnsi" w:eastAsia="Times New Roman" w:hAnsiTheme="majorHAnsi" w:cs="Tahoma"/>
                 <w:lang w:val="en-US" w:eastAsia="es-ES"/>
               </w:rPr>
               <w:br/>
             </w:r>
             <w:r>
               <w:rPr>
-                <w:rFonts w:ascii="Tahoma" w:eastAsia="Times New Roman" w:hAnsi="Tahoma" w:cs="Tahoma"/>
-                <w:color w:val="666633"/>
-                <w:sz w:val="13"/>
-                <w:szCs w:val="13"/>
+                <w:rFonts w:asciiTheme="majorHAnsi" w:eastAsia="Times New Roman" w:hAnsiTheme="majorHAnsi" w:cs="Tahoma"/>
                 <w:lang w:val="en-US" w:eastAsia="es-ES"/>
               </w:rPr>
               <w:br/>
@@ -2379,10 +1893,7 @@
             </w:r>
             <w:r>
               <w:rPr>
-                <w:rFonts w:ascii="Tahoma" w:eastAsia="Times New Roman" w:hAnsi="Tahoma" w:cs="Tahoma"/>
-                <w:color w:val="666633"/>
-                <w:sz w:val="13"/>
-                <w:szCs w:val="13"/>
+                <w:rFonts w:asciiTheme="majorHAnsi" w:eastAsia="Times New Roman" w:hAnsiTheme="majorHAnsi" w:cs="Tahoma"/>
                 <w:lang w:val="en-US" w:eastAsia="es-ES"/>
               </w:rPr>
               <w:br/>
@@ -2391,10 +1902,7 @@
             <w:proofErr w:type="gramStart"/>
             <w:r>
               <w:rPr>
-                <w:rFonts w:ascii="Tahoma" w:eastAsia="Times New Roman" w:hAnsi="Tahoma" w:cs="Tahoma"/>
-                <w:color w:val="666633"/>
-                <w:sz w:val="13"/>
-                <w:szCs w:val="13"/>
+                <w:rFonts w:asciiTheme="majorHAnsi" w:eastAsia="Times New Roman" w:hAnsiTheme="majorHAnsi" w:cs="Tahoma"/>
                 <w:lang w:val="en-US" w:eastAsia="es-ES"/>
               </w:rPr>
               <w:t>the is</w:t>
@@ -2402,30 +1910,21 @@
             <w:proofErr w:type="gramEnd"/>
             <w:r>
               <w:rPr>
-                <w:rFonts w:ascii="Tahoma" w:eastAsia="Times New Roman" w:hAnsi="Tahoma" w:cs="Tahoma"/>
-                <w:color w:val="666633"/>
-                <w:sz w:val="13"/>
-                <w:szCs w:val="13"/>
+                <w:rFonts w:asciiTheme="majorHAnsi" w:eastAsia="Times New Roman" w:hAnsiTheme="majorHAnsi" w:cs="Tahoma"/>
                 <w:lang w:val="en-US" w:eastAsia="es-ES"/>
               </w:rPr>
               <w:t xml:space="preserve"> relevant.</w:t>
             </w:r>
             <w:r>
               <w:rPr>
-                <w:rFonts w:ascii="Tahoma" w:eastAsia="Times New Roman" w:hAnsi="Tahoma" w:cs="Tahoma"/>
-                <w:color w:val="666633"/>
-                <w:sz w:val="13"/>
-                <w:szCs w:val="13"/>
+                <w:rFonts w:asciiTheme="majorHAnsi" w:eastAsia="Times New Roman" w:hAnsiTheme="majorHAnsi" w:cs="Tahoma"/>
                 <w:lang w:val="en-US" w:eastAsia="es-ES"/>
               </w:rPr>
               <w:br/>
             </w:r>
             <w:r>
               <w:rPr>
-                <w:rFonts w:ascii="Tahoma" w:eastAsia="Times New Roman" w:hAnsi="Tahoma" w:cs="Tahoma"/>
-                <w:color w:val="666633"/>
-                <w:sz w:val="13"/>
-                <w:szCs w:val="13"/>
+                <w:rFonts w:asciiTheme="majorHAnsi" w:eastAsia="Times New Roman" w:hAnsiTheme="majorHAnsi" w:cs="Tahoma"/>
                 <w:lang w:val="en-US" w:eastAsia="es-ES"/>
               </w:rPr>
               <w:br/>
@@ -2433,20 +1932,14 @@
             </w:r>
             <w:r>
               <w:rPr>
-                <w:rFonts w:ascii="Tahoma" w:eastAsia="Times New Roman" w:hAnsi="Tahoma" w:cs="Tahoma"/>
-                <w:color w:val="666633"/>
-                <w:sz w:val="13"/>
-                <w:szCs w:val="13"/>
+                <w:rFonts w:asciiTheme="majorHAnsi" w:eastAsia="Times New Roman" w:hAnsiTheme="majorHAnsi" w:cs="Tahoma"/>
                 <w:lang w:val="en-US" w:eastAsia="es-ES"/>
               </w:rPr>
               <w:br/>
             </w:r>
             <w:r>
               <w:rPr>
-                <w:rFonts w:ascii="Tahoma" w:eastAsia="Times New Roman" w:hAnsi="Tahoma" w:cs="Tahoma"/>
-                <w:color w:val="666633"/>
-                <w:sz w:val="13"/>
-                <w:szCs w:val="13"/>
+                <w:rFonts w:asciiTheme="majorHAnsi" w:eastAsia="Times New Roman" w:hAnsiTheme="majorHAnsi" w:cs="Tahoma"/>
                 <w:lang w:val="en-US" w:eastAsia="es-ES"/>
               </w:rPr>
               <w:br/>
@@ -2455,10 +1948,7 @@
             <w:proofErr w:type="spellStart"/>
             <w:r>
               <w:rPr>
-                <w:rFonts w:ascii="Tahoma" w:eastAsia="Times New Roman" w:hAnsi="Tahoma" w:cs="Tahoma"/>
-                <w:color w:val="666633"/>
-                <w:sz w:val="13"/>
-                <w:szCs w:val="13"/>
+                <w:rFonts w:asciiTheme="majorHAnsi" w:eastAsia="Times New Roman" w:hAnsiTheme="majorHAnsi" w:cs="Tahoma"/>
                 <w:lang w:eastAsia="es-ES"/>
               </w:rPr>
               <w:t>It</w:t>
@@ -2466,10 +1956,7 @@
             <w:proofErr w:type="spellEnd"/>
             <w:r>
               <w:rPr>
-                <w:rFonts w:ascii="Tahoma" w:eastAsia="Times New Roman" w:hAnsi="Tahoma" w:cs="Tahoma"/>
-                <w:color w:val="666633"/>
-                <w:sz w:val="13"/>
-                <w:szCs w:val="13"/>
+                <w:rFonts w:asciiTheme="majorHAnsi" w:eastAsia="Times New Roman" w:hAnsiTheme="majorHAnsi" w:cs="Tahoma"/>
                 <w:lang w:eastAsia="es-ES"/>
               </w:rPr>
               <w:t xml:space="preserve"> </w:t>
@@ -2477,10 +1964,7 @@
             <w:proofErr w:type="spellStart"/>
             <w:r>
               <w:rPr>
-                <w:rFonts w:ascii="Tahoma" w:eastAsia="Times New Roman" w:hAnsi="Tahoma" w:cs="Tahoma"/>
-                <w:color w:val="666633"/>
-                <w:sz w:val="13"/>
-                <w:szCs w:val="13"/>
+                <w:rFonts w:asciiTheme="majorHAnsi" w:eastAsia="Times New Roman" w:hAnsiTheme="majorHAnsi" w:cs="Tahoma"/>
                 <w:lang w:eastAsia="es-ES"/>
               </w:rPr>
               <w:t>would</w:t>
@@ -2488,10 +1972,23 @@
             <w:proofErr w:type="spellEnd"/>
             <w:r>
               <w:rPr>
-                <w:rFonts w:ascii="Tahoma" w:eastAsia="Times New Roman" w:hAnsi="Tahoma" w:cs="Tahoma"/>
-                <w:color w:val="666633"/>
-                <w:sz w:val="13"/>
-                <w:szCs w:val="13"/>
+                <w:rFonts w:asciiTheme="majorHAnsi" w:eastAsia="Times New Roman" w:hAnsiTheme="majorHAnsi" w:cs="Tahoma"/>
+                <w:lang w:eastAsia="es-ES"/>
+              </w:rPr>
+              <w:t xml:space="preserve"> be </w:t>
+            </w:r>
+            <w:proofErr w:type="spellStart"/>
+            <w:r>
+              <w:rPr>
+                <w:rFonts w:asciiTheme="majorHAnsi" w:eastAsia="Times New Roman" w:hAnsiTheme="majorHAnsi" w:cs="Tahoma"/>
+                <w:lang w:eastAsia="es-ES"/>
+              </w:rPr>
+              <w:t>better</w:t>
+            </w:r>
+            <w:proofErr w:type="spellEnd"/>
+            <w:r>
+              <w:rPr>
+                <w:rFonts w:asciiTheme="majorHAnsi" w:eastAsia="Times New Roman" w:hAnsiTheme="majorHAnsi" w:cs="Tahoma"/>
                 <w:lang w:eastAsia="es-ES"/>
               </w:rPr>
               <w:t xml:space="preserve"> </w:t>
@@ -2499,87 +1996,31 @@
             <w:proofErr w:type="spellStart"/>
             <w:r>
               <w:rPr>
-                <w:rFonts w:ascii="Tahoma" w:eastAsia="Times New Roman" w:hAnsi="Tahoma" w:cs="Tahoma"/>
-                <w:color w:val="666633"/>
-                <w:sz w:val="13"/>
-                <w:szCs w:val="13"/>
-                <w:lang w:eastAsia="es-ES"/>
-              </w:rPr>
-              <w:t>be</w:t>
+                <w:rFonts w:asciiTheme="majorHAnsi" w:eastAsia="Times New Roman" w:hAnsiTheme="majorHAnsi" w:cs="Tahoma"/>
+                <w:lang w:eastAsia="es-ES"/>
+              </w:rPr>
+              <w:t>to</w:t>
             </w:r>
             <w:proofErr w:type="spellEnd"/>
             <w:r>
               <w:rPr>
-                <w:rFonts w:ascii="Tahoma" w:eastAsia="Times New Roman" w:hAnsi="Tahoma" w:cs="Tahoma"/>
-                <w:color w:val="666633"/>
-                <w:sz w:val="13"/>
-                <w:szCs w:val="13"/>
-                <w:lang w:eastAsia="es-ES"/>
-              </w:rPr>
-              <w:t xml:space="preserve"> </w:t>
+                <w:rFonts w:asciiTheme="majorHAnsi" w:eastAsia="Times New Roman" w:hAnsiTheme="majorHAnsi" w:cs="Tahoma"/>
+                <w:lang w:eastAsia="es-ES"/>
+              </w:rPr>
+              <w:t xml:space="preserve"> complete </w:t>
             </w:r>
             <w:proofErr w:type="spellStart"/>
             <w:r>
               <w:rPr>
-                <w:rFonts w:ascii="Tahoma" w:eastAsia="Times New Roman" w:hAnsi="Tahoma" w:cs="Tahoma"/>
-                <w:color w:val="666633"/>
-                <w:sz w:val="13"/>
-                <w:szCs w:val="13"/>
-                <w:lang w:eastAsia="es-ES"/>
-              </w:rPr>
-              <w:t>better</w:t>
+                <w:rFonts w:asciiTheme="majorHAnsi" w:eastAsia="Times New Roman" w:hAnsiTheme="majorHAnsi" w:cs="Tahoma"/>
+                <w:lang w:eastAsia="es-ES"/>
+              </w:rPr>
+              <w:t>this</w:t>
             </w:r>
             <w:proofErr w:type="spellEnd"/>
             <w:r>
               <w:rPr>
-                <w:rFonts w:ascii="Tahoma" w:eastAsia="Times New Roman" w:hAnsi="Tahoma" w:cs="Tahoma"/>
-                <w:color w:val="666633"/>
-                <w:sz w:val="13"/>
-                <w:szCs w:val="13"/>
-                <w:lang w:eastAsia="es-ES"/>
-              </w:rPr>
-              <w:t xml:space="preserve"> </w:t>
-            </w:r>
-            <w:proofErr w:type="spellStart"/>
-            <w:r>
-              <w:rPr>
-                <w:rFonts w:ascii="Tahoma" w:eastAsia="Times New Roman" w:hAnsi="Tahoma" w:cs="Tahoma"/>
-                <w:color w:val="666633"/>
-                <w:sz w:val="13"/>
-                <w:szCs w:val="13"/>
-                <w:lang w:eastAsia="es-ES"/>
-              </w:rPr>
-              <w:t>to</w:t>
-            </w:r>
-            <w:proofErr w:type="spellEnd"/>
-            <w:r>
-              <w:rPr>
-                <w:rFonts w:ascii="Tahoma" w:eastAsia="Times New Roman" w:hAnsi="Tahoma" w:cs="Tahoma"/>
-                <w:color w:val="666633"/>
-                <w:sz w:val="13"/>
-                <w:szCs w:val="13"/>
-                <w:lang w:eastAsia="es-ES"/>
-              </w:rPr>
-              <w:t xml:space="preserve"> complete </w:t>
-            </w:r>
-            <w:proofErr w:type="spellStart"/>
-            <w:r>
-              <w:rPr>
-                <w:rFonts w:ascii="Tahoma" w:eastAsia="Times New Roman" w:hAnsi="Tahoma" w:cs="Tahoma"/>
-                <w:color w:val="666633"/>
-                <w:sz w:val="13"/>
-                <w:szCs w:val="13"/>
-                <w:lang w:eastAsia="es-ES"/>
-              </w:rPr>
-              <w:t>this</w:t>
-            </w:r>
-            <w:proofErr w:type="spellEnd"/>
-            <w:r>
-              <w:rPr>
-                <w:rFonts w:ascii="Tahoma" w:eastAsia="Times New Roman" w:hAnsi="Tahoma" w:cs="Tahoma"/>
-                <w:color w:val="666633"/>
-                <w:sz w:val="13"/>
-                <w:szCs w:val="13"/>
+                <w:rFonts w:asciiTheme="majorHAnsi" w:eastAsia="Times New Roman" w:hAnsiTheme="majorHAnsi" w:cs="Tahoma"/>
                 <w:lang w:eastAsia="es-ES"/>
               </w:rPr>
               <w:t>.</w:t>
@@ -2597,9 +2038,7 @@
             <w:pPr>
               <w:spacing w:after="0" w:line="240" w:lineRule="auto"/>
               <w:rPr>
-                <w:rFonts w:ascii="Times New Roman" w:eastAsia="Times New Roman" w:hAnsi="Times New Roman" w:cs="Times New Roman"/>
-                <w:sz w:val="20"/>
-                <w:szCs w:val="20"/>
+                <w:rFonts w:asciiTheme="majorHAnsi" w:eastAsia="Times New Roman" w:hAnsiTheme="majorHAnsi" w:cs="Times New Roman"/>
                 <w:lang w:eastAsia="es-ES"/>
               </w:rPr>
             </w:pPr>
@@ -2610,9 +2049,14 @@
     <w:p>
       <w:pPr>
         <w:rPr>
+          <w:rFonts w:asciiTheme="majorHAnsi" w:hAnsiTheme="majorHAnsi"/>
           <w:lang w:val="en-US"/>
         </w:rPr>
       </w:pPr>
+    </w:p>
+    <w:p>
+      <w:bookmarkStart w:id="0" w:name="_GoBack"/>
+      <w:bookmarkEnd w:id="0"/>
     </w:p>
     <w:sectPr>
       <w:pgSz w:w="11906" w:h="16838"/>
@@ -2625,7 +2069,7 @@
 </file>
 
 <file path=word/styles.xml><?xml version="1.0" encoding="utf-8"?>
-<w:styles xmlns:r="http://schemas.openxmlformats.org/officeDocument/2006/relationships" xmlns:w="http://schemas.openxmlformats.org/wordprocessingml/2006/main">
+<w:styles xmlns:mc="http://schemas.openxmlformats.org/markup-compatibility/2006" xmlns:r="http://schemas.openxmlformats.org/officeDocument/2006/relationships" xmlns:w="http://schemas.openxmlformats.org/wordprocessingml/2006/main" xmlns:w14="http://schemas.microsoft.com/office/word/2010/wordml" mc:Ignorable="w14">
   <w:docDefaults>
     <w:rPrDefault>
       <w:rPr>
@@ -2641,7 +2085,7 @@
       </w:pPr>
     </w:pPrDefault>
   </w:docDefaults>
-  <w:latentStyles w:defLockedState="0" w:defUIPriority="99" w:defSemiHidden="1" w:defUnhideWhenUsed="1" w:defQFormat="0" w:count="267">
+  <w:latentStyles w:defLockedState="0" w:defUIPriority="99" w:defSemiHidden="1" w:defUnhideWhenUsed="1" w:defQFormat="0" w:count="276">
     <w:lsdException w:name="Normal" w:semiHidden="0" w:uiPriority="0" w:unhideWhenUsed="0" w:qFormat="1"/>
     <w:lsdException w:name="heading 1" w:semiHidden="0" w:uiPriority="9" w:unhideWhenUsed="0" w:qFormat="1"/>
     <w:lsdException w:name="heading 2" w:uiPriority="9" w:qFormat="1"/>
@@ -2796,7 +2240,6 @@
     <w:uiPriority w:val="99"/>
     <w:semiHidden/>
     <w:unhideWhenUsed/>
-    <w:qFormat/>
     <w:tblPr>
       <w:tblInd w:w="0" w:type="dxa"/>
       <w:tblCellMar>
@@ -2817,6 +2260,192 @@
     <w:name w:val="apple-converted-space"/>
     <w:basedOn w:val="Fuentedeprrafopredeter"/>
     <w:rsid w:val="00DB1A5F"/>
+  </w:style>
+</w:styles>
+</file>
+
+<file path=word/stylesWithEffects.xml><?xml version="1.0" encoding="utf-8"?>
+<w:styles xmlns:wpc="http://schemas.microsoft.com/office/word/2010/wordprocessingCanvas" xmlns:mo="http://schemas.microsoft.com/office/mac/office/2008/main" xmlns:mc="http://schemas.openxmlformats.org/markup-compatibility/2006" xmlns:mv="urn:schemas-microsoft-com:mac:vml" xmlns:o="urn:schemas-microsoft-com:office:office" xmlns:r="http://schemas.openxmlformats.org/officeDocument/2006/relationships" xmlns:m="http://schemas.openxmlformats.org/officeDocument/2006/math" xmlns:v="urn:schemas-microsoft-com:vml" xmlns:wp14="http://schemas.microsoft.com/office/word/2010/wordprocessingDrawing" xmlns:wp="http://schemas.openxmlformats.org/drawingml/2006/wordprocessingDrawing" xmlns:w10="urn:schemas-microsoft-com:office:word" xmlns:w="http://schemas.openxmlformats.org/wordprocessingml/2006/main" xmlns:w14="http://schemas.microsoft.com/office/word/2010/wordml" xmlns:wpg="http://schemas.microsoft.com/office/word/2010/wordprocessingGroup" xmlns:wpi="http://schemas.microsoft.com/office/word/2010/wordprocessingInk" xmlns:wne="http://schemas.microsoft.com/office/word/2006/wordml" xmlns:wps="http://schemas.microsoft.com/office/word/2010/wordprocessingShape" mc:Ignorable="w14 wp14">
+  <w:docDefaults>
+    <w:rPrDefault>
+      <w:rPr>
+        <w:rFonts w:asciiTheme="minorHAnsi" w:eastAsiaTheme="minorEastAsia" w:hAnsiTheme="minorHAnsi" w:cstheme="minorBidi"/>
+        <w:sz w:val="24"/>
+        <w:szCs w:val="24"/>
+        <w:lang w:val="en-US" w:eastAsia="ja-JP" w:bidi="ar-SA"/>
+      </w:rPr>
+    </w:rPrDefault>
+    <w:pPrDefault/>
+  </w:docDefaults>
+  <w:latentStyles w:defLockedState="0" w:defUIPriority="99" w:defSemiHidden="1" w:defUnhideWhenUsed="1" w:defQFormat="0" w:count="276">
+    <w:lsdException w:name="Normal" w:semiHidden="0" w:uiPriority="0" w:unhideWhenUsed="0" w:qFormat="1"/>
+    <w:lsdException w:name="heading 1" w:semiHidden="0" w:uiPriority="9" w:unhideWhenUsed="0" w:qFormat="1"/>
+    <w:lsdException w:name="heading 2" w:uiPriority="9" w:qFormat="1"/>
+    <w:lsdException w:name="heading 3" w:uiPriority="9" w:qFormat="1"/>
+    <w:lsdException w:name="heading 4" w:uiPriority="9" w:qFormat="1"/>
+    <w:lsdException w:name="heading 5" w:uiPriority="9" w:qFormat="1"/>
+    <w:lsdException w:name="heading 6" w:uiPriority="9" w:qFormat="1"/>
+    <w:lsdException w:name="heading 7" w:uiPriority="9" w:qFormat="1"/>
+    <w:lsdException w:name="heading 8" w:uiPriority="9" w:qFormat="1"/>
+    <w:lsdException w:name="heading 9" w:uiPriority="9" w:qFormat="1"/>
+    <w:lsdException w:name="toc 1" w:uiPriority="39"/>
+    <w:lsdException w:name="toc 2" w:uiPriority="39"/>
+    <w:lsdException w:name="toc 3" w:uiPriority="39"/>
+    <w:lsdException w:name="toc 4" w:uiPriority="39"/>
+    <w:lsdException w:name="toc 5" w:uiPriority="39"/>
+    <w:lsdException w:name="toc 6" w:uiPriority="39"/>
+    <w:lsdException w:name="toc 7" w:uiPriority="39"/>
+    <w:lsdException w:name="toc 8" w:uiPriority="39"/>
+    <w:lsdException w:name="toc 9" w:uiPriority="39"/>
+    <w:lsdException w:name="caption" w:uiPriority="35" w:qFormat="1"/>
+    <w:lsdException w:name="Title" w:semiHidden="0" w:uiPriority="10" w:unhideWhenUsed="0" w:qFormat="1"/>
+    <w:lsdException w:name="Default Paragraph Font" w:uiPriority="1"/>
+    <w:lsdException w:name="Subtitle" w:semiHidden="0" w:uiPriority="11" w:unhideWhenUsed="0" w:qFormat="1"/>
+    <w:lsdException w:name="Strong" w:semiHidden="0" w:uiPriority="22" w:unhideWhenUsed="0" w:qFormat="1"/>
+    <w:lsdException w:name="Emphasis" w:semiHidden="0" w:uiPriority="20" w:unhideWhenUsed="0" w:qFormat="1"/>
+    <w:lsdException w:name="Table Grid" w:semiHidden="0" w:uiPriority="59" w:unhideWhenUsed="0"/>
+    <w:lsdException w:name="Placeholder Text" w:unhideWhenUsed="0"/>
+    <w:lsdException w:name="No Spacing" w:semiHidden="0" w:uiPriority="1" w:unhideWhenUsed="0" w:qFormat="1"/>
+    <w:lsdException w:name="Light Shading" w:semiHidden="0" w:uiPriority="60" w:unhideWhenUsed="0"/>
+    <w:lsdException w:name="Light List" w:semiHidden="0" w:uiPriority="61" w:unhideWhenUsed="0"/>
+    <w:lsdException w:name="Light Grid" w:semiHidden="0" w:uiPriority="62" w:unhideWhenUsed="0"/>
+    <w:lsdException w:name="Medium Shading 1" w:semiHidden="0" w:uiPriority="63" w:unhideWhenUsed="0"/>
+    <w:lsdException w:name="Medium Shading 2" w:semiHidden="0" w:uiPriority="64" w:unhideWhenUsed="0"/>
+    <w:lsdException w:name="Medium List 1" w:semiHidden="0" w:uiPriority="65" w:unhideWhenUsed="0"/>
+    <w:lsdException w:name="Medium List 2" w:semiHidden="0" w:uiPriority="66" w:unhideWhenUsed="0"/>
+    <w:lsdException w:name="Medium Grid 1" w:semiHidden="0" w:uiPriority="67" w:unhideWhenUsed="0"/>
+    <w:lsdException w:name="Medium Grid 2" w:semiHidden="0" w:uiPriority="68" w:unhideWhenUsed="0"/>
+    <w:lsdException w:name="Medium Grid 3" w:semiHidden="0" w:uiPriority="69" w:unhideWhenUsed="0"/>
+    <w:lsdException w:name="Dark List" w:semiHidden="0" w:uiPriority="70" w:unhideWhenUsed="0"/>
+    <w:lsdException w:name="Colorful Shading" w:semiHidden="0" w:uiPriority="71" w:unhideWhenUsed="0"/>
+    <w:lsdException w:name="Colorful List" w:semiHidden="0" w:uiPriority="72" w:unhideWhenUsed="0"/>
+    <w:lsdException w:name="Colorful Grid" w:semiHidden="0" w:uiPriority="73" w:unhideWhenUsed="0"/>
+    <w:lsdException w:name="Light Shading Accent 1" w:semiHidden="0" w:uiPriority="60" w:unhideWhenUsed="0"/>
+    <w:lsdException w:name="Light List Accent 1" w:semiHidden="0" w:uiPriority="61" w:unhideWhenUsed="0"/>
+    <w:lsdException w:name="Light Grid Accent 1" w:semiHidden="0" w:uiPriority="62" w:unhideWhenUsed="0"/>
+    <w:lsdException w:name="Medium Shading 1 Accent 1" w:semiHidden="0" w:uiPriority="63" w:unhideWhenUsed="0"/>
+    <w:lsdException w:name="Medium Shading 2 Accent 1" w:semiHidden="0" w:uiPriority="64" w:unhideWhenUsed="0"/>
+    <w:lsdException w:name="Medium List 1 Accent 1" w:semiHidden="0" w:uiPriority="65" w:unhideWhenUsed="0"/>
+    <w:lsdException w:name="Revision" w:unhideWhenUsed="0"/>
+    <w:lsdException w:name="List Paragraph" w:semiHidden="0" w:uiPriority="34" w:unhideWhenUsed="0" w:qFormat="1"/>
+    <w:lsdException w:name="Quote" w:semiHidden="0" w:uiPriority="29" w:unhideWhenUsed="0" w:qFormat="1"/>
+    <w:lsdException w:name="Intense Quote" w:semiHidden="0" w:uiPriority="30" w:unhideWhenUsed="0" w:qFormat="1"/>
+    <w:lsdException w:name="Medium List 2 Accent 1" w:semiHidden="0" w:uiPriority="66" w:unhideWhenUsed="0"/>
+    <w:lsdException w:name="Medium Grid 1 Accent 1" w:semiHidden="0" w:uiPriority="67" w:unhideWhenUsed="0"/>
+    <w:lsdException w:name="Medium Grid 2 Accent 1" w:semiHidden="0" w:uiPriority="68" w:unhideWhenUsed="0"/>
+    <w:lsdException w:name="Medium Grid 3 Accent 1" w:semiHidden="0" w:uiPriority="69" w:unhideWhenUsed="0"/>
+    <w:lsdException w:name="Dark List Accent 1" w:semiHidden="0" w:uiPriority="70" w:unhideWhenUsed="0"/>
+    <w:lsdException w:name="Colorful Shading Accent 1" w:semiHidden="0" w:uiPriority="71" w:unhideWhenUsed="0"/>
+    <w:lsdException w:name="Colorful List Accent 1" w:semiHidden="0" w:uiPriority="72" w:unhideWhenUsed="0"/>
+    <w:lsdException w:name="Colorful Grid Accent 1" w:semiHidden="0" w:uiPriority="73" w:unhideWhenUsed="0"/>
+    <w:lsdException w:name="Light Shading Accent 2" w:semiHidden="0" w:uiPriority="60" w:unhideWhenUsed="0"/>
+    <w:lsdException w:name="Light List Accent 2" w:semiHidden="0" w:uiPriority="61" w:unhideWhenUsed="0"/>
+    <w:lsdException w:name="Light Grid Accent 2" w:semiHidden="0" w:uiPriority="62" w:unhideWhenUsed="0"/>
+    <w:lsdException w:name="Medium Shading 1 Accent 2" w:semiHidden="0" w:uiPriority="63" w:unhideWhenUsed="0"/>
+    <w:lsdException w:name="Medium Shading 2 Accent 2" w:semiHidden="0" w:uiPriority="64" w:unhideWhenUsed="0"/>
+    <w:lsdException w:name="Medium List 1 Accent 2" w:semiHidden="0" w:uiPriority="65" w:unhideWhenUsed="0"/>
+    <w:lsdException w:name="Medium List 2 Accent 2" w:semiHidden="0" w:uiPriority="66" w:unhideWhenUsed="0"/>
+    <w:lsdException w:name="Medium Grid 1 Accent 2" w:semiHidden="0" w:uiPriority="67" w:unhideWhenUsed="0"/>
+    <w:lsdException w:name="Medium Grid 2 Accent 2" w:semiHidden="0" w:uiPriority="68" w:unhideWhenUsed="0"/>
+    <w:lsdException w:name="Medium Grid 3 Accent 2" w:semiHidden="0" w:uiPriority="69" w:unhideWhenUsed="0"/>
+    <w:lsdException w:name="Dark List Accent 2" w:semiHidden="0" w:uiPriority="70" w:unhideWhenUsed="0"/>
+    <w:lsdException w:name="Colorful Shading Accent 2" w:semiHidden="0" w:uiPriority="71" w:unhideWhenUsed="0"/>
+    <w:lsdException w:name="Colorful List Accent 2" w:semiHidden="0" w:uiPriority="72" w:unhideWhenUsed="0"/>
+    <w:lsdException w:name="Colorful Grid Accent 2" w:semiHidden="0" w:uiPriority="73" w:unhideWhenUsed="0"/>
+    <w:lsdException w:name="Light Shading Accent 3" w:semiHidden="0" w:uiPriority="60" w:unhideWhenUsed="0"/>
+    <w:lsdException w:name="Light List Accent 3" w:semiHidden="0" w:uiPriority="61" w:unhideWhenUsed="0"/>
+    <w:lsdException w:name="Light Grid Accent 3" w:semiHidden="0" w:uiPriority="62" w:unhideWhenUsed="0"/>
+    <w:lsdException w:name="Medium Shading 1 Accent 3" w:semiHidden="0" w:uiPriority="63" w:unhideWhenUsed="0"/>
+    <w:lsdException w:name="Medium Shading 2 Accent 3" w:semiHidden="0" w:uiPriority="64" w:unhideWhenUsed="0"/>
+    <w:lsdException w:name="Medium List 1 Accent 3" w:semiHidden="0" w:uiPriority="65" w:unhideWhenUsed="0"/>
+    <w:lsdException w:name="Medium List 2 Accent 3" w:semiHidden="0" w:uiPriority="66" w:unhideWhenUsed="0"/>
+    <w:lsdException w:name="Medium Grid 1 Accent 3" w:semiHidden="0" w:uiPriority="67" w:unhideWhenUsed="0"/>
+    <w:lsdException w:name="Medium Grid 2 Accent 3" w:semiHidden="0" w:uiPriority="68" w:unhideWhenUsed="0"/>
+    <w:lsdException w:name="Medium Grid 3 Accent 3" w:semiHidden="0" w:uiPriority="69" w:unhideWhenUsed="0"/>
+    <w:lsdException w:name="Dark List Accent 3" w:semiHidden="0" w:uiPriority="70" w:unhideWhenUsed="0"/>
+    <w:lsdException w:name="Colorful Shading Accent 3" w:semiHidden="0" w:uiPriority="71" w:unhideWhenUsed="0"/>
+    <w:lsdException w:name="Colorful List Accent 3" w:semiHidden="0" w:uiPriority="72" w:unhideWhenUsed="0"/>
+    <w:lsdException w:name="Colorful Grid Accent 3" w:semiHidden="0" w:uiPriority="73" w:unhideWhenUsed="0"/>
+    <w:lsdException w:name="Light Shading Accent 4" w:semiHidden="0" w:uiPriority="60" w:unhideWhenUsed="0"/>
+    <w:lsdException w:name="Light List Accent 4" w:semiHidden="0" w:uiPriority="61" w:unhideWhenUsed="0"/>
+    <w:lsdException w:name="Light Grid Accent 4" w:semiHidden="0" w:uiPriority="62" w:unhideWhenUsed="0"/>
+    <w:lsdException w:name="Medium Shading 1 Accent 4" w:semiHidden="0" w:uiPriority="63" w:unhideWhenUsed="0"/>
+    <w:lsdException w:name="Medium Shading 2 Accent 4" w:semiHidden="0" w:uiPriority="64" w:unhideWhenUsed="0"/>
+    <w:lsdException w:name="Medium List 1 Accent 4" w:semiHidden="0" w:uiPriority="65" w:unhideWhenUsed="0"/>
+    <w:lsdException w:name="Medium List 2 Accent 4" w:semiHidden="0" w:uiPriority="66" w:unhideWhenUsed="0"/>
+    <w:lsdException w:name="Medium Grid 1 Accent 4" w:semiHidden="0" w:uiPriority="67" w:unhideWhenUsed="0"/>
+    <w:lsdException w:name="Medium Grid 2 Accent 4" w:semiHidden="0" w:uiPriority="68" w:unhideWhenUsed="0"/>
+    <w:lsdException w:name="Medium Grid 3 Accent 4" w:semiHidden="0" w:uiPriority="69" w:unhideWhenUsed="0"/>
+    <w:lsdException w:name="Dark List Accent 4" w:semiHidden="0" w:uiPriority="70" w:unhideWhenUsed="0"/>
+    <w:lsdException w:name="Colorful Shading Accent 4" w:semiHidden="0" w:uiPriority="71" w:unhideWhenUsed="0"/>
+    <w:lsdException w:name="Colorful List Accent 4" w:semiHidden="0" w:uiPriority="72" w:unhideWhenUsed="0"/>
+    <w:lsdException w:name="Colorful Grid Accent 4" w:semiHidden="0" w:uiPriority="73" w:unhideWhenUsed="0"/>
+    <w:lsdException w:name="Light Shading Accent 5" w:semiHidden="0" w:uiPriority="60" w:unhideWhenUsed="0"/>
+    <w:lsdException w:name="Light List Accent 5" w:semiHidden="0" w:uiPriority="61" w:unhideWhenUsed="0"/>
+    <w:lsdException w:name="Light Grid Accent 5" w:semiHidden="0" w:uiPriority="62" w:unhideWhenUsed="0"/>
+    <w:lsdException w:name="Medium Shading 1 Accent 5" w:semiHidden="0" w:uiPriority="63" w:unhideWhenUsed="0"/>
+    <w:lsdException w:name="Medium Shading 2 Accent 5" w:semiHidden="0" w:uiPriority="64" w:unhideWhenUsed="0"/>
+    <w:lsdException w:name="Medium List 1 Accent 5" w:semiHidden="0" w:uiPriority="65" w:unhideWhenUsed="0"/>
+    <w:lsdException w:name="Medium List 2 Accent 5" w:semiHidden="0" w:uiPriority="66" w:unhideWhenUsed="0"/>
+    <w:lsdException w:name="Medium Grid 1 Accent 5" w:semiHidden="0" w:uiPriority="67" w:unhideWhenUsed="0"/>
+    <w:lsdException w:name="Medium Grid 2 Accent 5" w:semiHidden="0" w:uiPriority="68" w:unhideWhenUsed="0"/>
+    <w:lsdException w:name="Medium Grid 3 Accent 5" w:semiHidden="0" w:uiPriority="69" w:unhideWhenUsed="0"/>
+    <w:lsdException w:name="Dark List Accent 5" w:semiHidden="0" w:uiPriority="70" w:unhideWhenUsed="0"/>
+    <w:lsdException w:name="Colorful Shading Accent 5" w:semiHidden="0" w:uiPriority="71" w:unhideWhenUsed="0"/>
+    <w:lsdException w:name="Colorful List Accent 5" w:semiHidden="0" w:uiPriority="72" w:unhideWhenUsed="0"/>
+    <w:lsdException w:name="Colorful Grid Accent 5" w:semiHidden="0" w:uiPriority="73" w:unhideWhenUsed="0"/>
+    <w:lsdException w:name="Light Shading Accent 6" w:semiHidden="0" w:uiPriority="60" w:unhideWhenUsed="0"/>
+    <w:lsdException w:name="Light List Accent 6" w:semiHidden="0" w:uiPriority="61" w:unhideWhenUsed="0"/>
+    <w:lsdException w:name="Light Grid Accent 6" w:semiHidden="0" w:uiPriority="62" w:unhideWhenUsed="0"/>
+    <w:lsdException w:name="Medium Shading 1 Accent 6" w:semiHidden="0" w:uiPriority="63" w:unhideWhenUsed="0"/>
+    <w:lsdException w:name="Medium Shading 2 Accent 6" w:semiHidden="0" w:uiPriority="64" w:unhideWhenUsed="0"/>
+    <w:lsdException w:name="Medium List 1 Accent 6" w:semiHidden="0" w:uiPriority="65" w:unhideWhenUsed="0"/>
+    <w:lsdException w:name="Medium List 2 Accent 6" w:semiHidden="0" w:uiPriority="66" w:unhideWhenUsed="0"/>
+    <w:lsdException w:name="Medium Grid 1 Accent 6" w:semiHidden="0" w:uiPriority="67" w:unhideWhenUsed="0"/>
+    <w:lsdException w:name="Medium Grid 2 Accent 6" w:semiHidden="0" w:uiPriority="68" w:unhideWhenUsed="0"/>
+    <w:lsdException w:name="Medium Grid 3 Accent 6" w:semiHidden="0" w:uiPriority="69" w:unhideWhenUsed="0"/>
+    <w:lsdException w:name="Dark List Accent 6" w:semiHidden="0" w:uiPriority="70" w:unhideWhenUsed="0"/>
+    <w:lsdException w:name="Colorful Shading Accent 6" w:semiHidden="0" w:uiPriority="71" w:unhideWhenUsed="0"/>
+    <w:lsdException w:name="Colorful List Accent 6" w:semiHidden="0" w:uiPriority="72" w:unhideWhenUsed="0"/>
+    <w:lsdException w:name="Colorful Grid Accent 6" w:semiHidden="0" w:uiPriority="73" w:unhideWhenUsed="0"/>
+    <w:lsdException w:name="Subtle Emphasis" w:semiHidden="0" w:uiPriority="19" w:unhideWhenUsed="0" w:qFormat="1"/>
+    <w:lsdException w:name="Intense Emphasis" w:semiHidden="0" w:uiPriority="21" w:unhideWhenUsed="0" w:qFormat="1"/>
+    <w:lsdException w:name="Subtle Reference" w:semiHidden="0" w:uiPriority="31" w:unhideWhenUsed="0" w:qFormat="1"/>
+    <w:lsdException w:name="Intense Reference" w:semiHidden="0" w:uiPriority="32" w:unhideWhenUsed="0" w:qFormat="1"/>
+    <w:lsdException w:name="Book Title" w:semiHidden="0" w:uiPriority="33" w:unhideWhenUsed="0" w:qFormat="1"/>
+    <w:lsdException w:name="Bibliography" w:uiPriority="37"/>
+    <w:lsdException w:name="TOC Heading" w:uiPriority="39" w:qFormat="1"/>
+  </w:latentStyles>
+  <w:style w:type="paragraph" w:default="1" w:styleId="Normal">
+    <w:name w:val="Normal"/>
+    <w:qFormat/>
+  </w:style>
+  <w:style w:type="character" w:default="1" w:styleId="Fuentedeprrafopredeter">
+    <w:name w:val="Default Paragraph Font"/>
+    <w:uiPriority w:val="1"/>
+    <w:semiHidden/>
+    <w:unhideWhenUsed/>
+  </w:style>
+  <w:style w:type="table" w:default="1" w:styleId="Tablanormal">
+    <w:name w:val="Normal Table"/>
+    <w:uiPriority w:val="99"/>
+    <w:semiHidden/>
+    <w:unhideWhenUsed/>
+    <w:tblPr>
+      <w:tblInd w:w="0" w:type="dxa"/>
+      <w:tblCellMar>
+        <w:top w:w="0" w:type="dxa"/>
+        <w:left w:w="108" w:type="dxa"/>
+        <w:bottom w:w="0" w:type="dxa"/>
+        <w:right w:w="108" w:type="dxa"/>
+      </w:tblCellMar>
+    </w:tblPr>
+  </w:style>
+  <w:style w:type="numbering" w:default="1" w:styleId="Sinlista">
+    <w:name w:val="No List"/>
+    <w:uiPriority w:val="99"/>
+    <w:semiHidden/>
+    <w:unhideWhenUsed/>
   </w:style>
 </w:styles>
 </file>
